--- a/TEMP/input/p127v_HWi_SD_++_MHS/tl_p127v.docx
+++ b/TEMP/input/p127v_HWi_SD_++_MHS/tl_p127v.docx
@@ -1593,36 +1593,14 @@
     <w:rPrDefault>
       <w:rPr>
         <w:rFonts w:ascii="Arial" w:cs="Arial" w:eastAsia="Arial" w:hAnsi="Arial"/>
-        <w:b w:val="0"/>
-        <w:i w:val="0"/>
-        <w:smallCaps w:val="0"/>
-        <w:strike w:val="0"/>
-        <w:color w:val="000000"/>
         <w:sz w:val="22"/>
         <w:szCs w:val="22"/>
-        <w:u w:val="none"/>
-        <w:shd w:fill="auto" w:val="clear"/>
-        <w:vertAlign w:val="baseline"/>
         <w:lang w:val="en"/>
       </w:rPr>
     </w:rPrDefault>
     <w:pPrDefault>
       <w:pPr>
-        <w:keepNext w:val="0"/>
-        <w:keepLines w:val="0"/>
-        <w:widowControl w:val="1"/>
-        <w:pBdr>
-          <w:top w:space="0" w:sz="0" w:val="nil"/>
-          <w:left w:space="0" w:sz="0" w:val="nil"/>
-          <w:bottom w:space="0" w:sz="0" w:val="nil"/>
-          <w:right w:space="0" w:sz="0" w:val="nil"/>
-          <w:between w:space="0" w:sz="0" w:val="nil"/>
-        </w:pBdr>
-        <w:shd w:fill="auto" w:val="clear"/>
-        <w:spacing w:after="0" w:before="0" w:line="276" w:lineRule="auto"/>
-        <w:ind w:left="0" w:right="0" w:firstLine="0"/>
-        <w:contextualSpacing w:val="0"/>
-        <w:jc w:val="left"/>
+        <w:spacing w:line="276" w:lineRule="auto"/>
       </w:pPr>
     </w:pPrDefault>
   </w:docDefaults>

--- a/TEMP/input/p127v_HWi_SD_++_MHS/tl_p127v.docx
+++ b/TEMP/input/p127v_HWi_SD_++_MHS/tl_p127v.docx
@@ -272,76 +272,518 @@
       </w:r>
       <w:r>
         <w:rPr>
-          <w:color w:val="000000"/>
-          <w:rtl w:val="0"/>
-        </w:rPr>
-        <w:t xml:space="preserve">This is </w:t>
-      </w:r>
-      <w:r>
-        <w:rPr>
-          <w:rtl w:val="0"/>
-        </w:rPr>
-        <w:t xml:space="preserve">boulvene </w:t>
-      </w:r>
-      <w:r>
-        <w:rPr>
-          <w:color w:val="000000"/>
-          <w:rtl w:val="0"/>
-        </w:rPr>
-        <w:t xml:space="preserve">earth mixed in with dung or hairs which withstands fire, of which you must always have a large stock hanging around for dawbing the molds that you use to cast in silver and that need reheating.  Those where you burn flowers or animals do not need dawbing, unless they have been left to stand once they have been reheated, and once they have been cleaned of any bones and ash that might have remained inside. And having removed the clamps, you open the two halves to see if they have any cracks. Because there is some plaster that does not harden as much in the fire as another one would. Others create crusts on the things that remain to be burned inside.  And all of these are imperfections that you must avoid, either by giving the animal a bath of spirits before pouring your soaked sand, or by putting in more or less brick &lt;x&gt;sand&lt;/x&gt; or alum, or by reheating the brick to higher temperature, or by instead of mixing in brick, mixing in broken bits of crucibles and similar things that resist fire well.  Having therefore reheated your mold to burn what is inside, leave it to cool. And if it is neat and unbroken put the clamps on again, and dawb with the aforementioned earth, that is called of the </w:t>
-      </w:r>
-      <w:r>
-        <w:rPr>
-          <w:rFonts w:ascii="Courier New" w:cs="Courier New" w:eastAsia="Courier New" w:hAnsi="Courier New"/>
-          <w:i w:val="0"/>
+          <w:rtl w:val="0"/>
+        </w:rPr>
+        <w:t xml:space="preserve">It</w:t>
+      </w:r>
+      <w:r>
+        <w:rPr>
+          <w:color w:val="000000"/>
+          <w:rtl w:val="0"/>
+        </w:rPr>
+        <w:t xml:space="preserve"> is </w:t>
+      </w:r>
+      <w:r>
+        <w:rPr>
+          <w:rFonts w:ascii="Courier New" w:cs="Courier New" w:eastAsia="Courier New" w:hAnsi="Courier New"/>
           <w:color w:val="0000ff"/>
           <w:sz w:val="18"/>
           <w:szCs w:val="18"/>
           <w:rtl w:val="0"/>
         </w:rPr>
-        <w:t xml:space="preserve">&lt;pro&gt;</w:t>
-      </w:r>
-      <w:r>
-        <w:rPr>
-          <w:i w:val="0"/>
-          <w:color w:val="000000"/>
-          <w:rtl w:val="0"/>
-        </w:rPr>
-        <w:t xml:space="preserve">f</w:t>
-      </w:r>
-      <w:r>
-        <w:rPr>
-          <w:i w:val="0"/>
-          <w:color w:val="000000"/>
-          <w:rtl w:val="0"/>
-        </w:rPr>
-        <w:t xml:space="preserve">ounders</w:t>
-      </w:r>
-      <w:r>
-        <w:rPr>
-          <w:rFonts w:ascii="Courier New" w:cs="Courier New" w:eastAsia="Courier New" w:hAnsi="Courier New"/>
-          <w:i w:val="0"/>
+        <w:t xml:space="preserve">&lt;m&gt;&lt;fr&gt;</w:t>
+      </w:r>
+      <w:r>
+        <w:rPr>
+          <w:rtl w:val="0"/>
+        </w:rPr>
+        <w:t xml:space="preserve">terre bolbene</w:t>
+      </w:r>
+      <w:r>
+        <w:rPr>
+          <w:rFonts w:ascii="Courier New" w:cs="Courier New" w:eastAsia="Courier New" w:hAnsi="Courier New"/>
           <w:color w:val="0000ff"/>
           <w:sz w:val="18"/>
           <w:szCs w:val="18"/>
           <w:rtl w:val="0"/>
         </w:rPr>
-        <w:t xml:space="preserve">&lt;/pro&gt;</w:t>
-      </w:r>
-      <w:r>
-        <w:rPr>
-          <w:i w:val="0"/>
-          <w:color w:val="000000"/>
-          <w:rtl w:val="0"/>
-        </w:rPr>
-        <w:t xml:space="preserve">,</w:t>
-      </w:r>
-      <w:r>
-        <w:rPr>
-          <w:color w:val="000000"/>
-          <w:rtl w:val="0"/>
-        </w:rPr>
-        <w:t xml:space="preserve"> dust it with a bit of sifted ashes and leave it to strain. But beware not to dawb your if they are not cold.  Those in which you cast silver, where nothing needs burning inside, only need, when the cast and the vents are made, to be dawbed and reheated once.  Do not dawb the part of the mold in which you want to cast, but leave it uncovered like the openings of the vents.</w:t>
+        <w:t xml:space="preserve">&lt;/fr&gt;&lt;/m&gt;</w:t>
+      </w:r>
+      <w:r>
+        <w:rPr>
+          <w:color w:val="000000"/>
+          <w:rtl w:val="0"/>
+        </w:rPr>
+        <w:t xml:space="preserve"> mixed with dung or </w:t>
+      </w:r>
+      <w:r>
+        <w:rPr>
+          <w:rtl w:val="0"/>
+        </w:rPr>
+        <w:t xml:space="preserve">cloth waste,</w:t>
+      </w:r>
+      <w:r>
+        <w:rPr>
+          <w:color w:val="000000"/>
+          <w:rtl w:val="0"/>
+        </w:rPr>
+        <w:t xml:space="preserve"> which withstand fire, which you </w:t>
+      </w:r>
+      <w:r>
+        <w:rPr>
+          <w:rtl w:val="0"/>
+        </w:rPr>
+        <w:t xml:space="preserve">need to always have provision of,</w:t>
+      </w:r>
+      <w:r>
+        <w:rPr>
+          <w:color w:val="000000"/>
+          <w:rtl w:val="0"/>
+        </w:rPr>
+        <w:t xml:space="preserve"> </w:t>
+      </w:r>
+      <w:r>
+        <w:rPr>
+          <w:rtl w:val="0"/>
+        </w:rPr>
+        <w:t xml:space="preserve">to lute your molds which must be used to cast silver &amp;</w:t>
+      </w:r>
+      <w:r>
+        <w:rPr>
+          <w:rFonts w:ascii="Courier New" w:cs="Courier New" w:eastAsia="Courier New" w:hAnsi="Courier New"/>
+          <w:color w:val="a9a9a9"/>
+          <w:sz w:val="18"/>
+          <w:szCs w:val="18"/>
+          <w:rtl w:val="0"/>
+        </w:rPr>
+        <w:t xml:space="preserve">amp;</w:t>
+      </w:r>
+      <w:r>
+        <w:rPr>
+          <w:rtl w:val="0"/>
+        </w:rPr>
+        <w:t xml:space="preserve"> </w:t>
+      </w:r>
+      <w:r>
+        <w:rPr>
+          <w:color w:val="000000"/>
+          <w:rtl w:val="0"/>
+        </w:rPr>
+        <w:t xml:space="preserve">that </w:t>
+      </w:r>
+      <w:r>
+        <w:rPr>
+          <w:rtl w:val="0"/>
+        </w:rPr>
+        <w:t xml:space="preserve">you</w:t>
+      </w:r>
+      <w:r>
+        <w:rPr>
+          <w:color w:val="000000"/>
+          <w:rtl w:val="0"/>
+        </w:rPr>
+        <w:t xml:space="preserve"> need to reheat. Those, where </w:t>
+      </w:r>
+      <w:r>
+        <w:rPr>
+          <w:rtl w:val="0"/>
+        </w:rPr>
+        <w:t xml:space="preserve">one needs to</w:t>
+      </w:r>
+      <w:r>
+        <w:rPr>
+          <w:color w:val="000000"/>
+          <w:rtl w:val="0"/>
+        </w:rPr>
+        <w:t xml:space="preserve"> burn some flower or animal,</w:t>
+      </w:r>
+      <w:r>
+        <w:rPr>
+          <w:rtl w:val="0"/>
+        </w:rPr>
+        <w:t xml:space="preserve"> should</w:t>
+      </w:r>
+      <w:r>
+        <w:rPr>
+          <w:color w:val="000000"/>
+          <w:rtl w:val="0"/>
+        </w:rPr>
+        <w:t xml:space="preserve"> not </w:t>
+      </w:r>
+      <w:r>
+        <w:rPr>
+          <w:rtl w:val="0"/>
+        </w:rPr>
+        <w:t xml:space="preserve">be luted</w:t>
+      </w:r>
+      <w:r>
+        <w:rPr>
+          <w:color w:val="000000"/>
+          <w:rtl w:val="0"/>
+        </w:rPr>
+        <w:t xml:space="preserve">, until th</w:t>
+      </w:r>
+      <w:r>
+        <w:rPr>
+          <w:rtl w:val="0"/>
+        </w:rPr>
+        <w:t xml:space="preserve">e</w:t>
+      </w:r>
+      <w:r>
+        <w:rPr>
+          <w:color w:val="000000"/>
+          <w:rtl w:val="0"/>
+        </w:rPr>
+        <w:t xml:space="preserve">y have been reheated once and they have been cleaned from bones &amp;</w:t>
+      </w:r>
+      <w:r>
+        <w:rPr>
+          <w:rFonts w:ascii="Courier New" w:cs="Courier New" w:eastAsia="Courier New" w:hAnsi="Courier New"/>
+          <w:color w:val="a9a9a9"/>
+          <w:sz w:val="18"/>
+          <w:szCs w:val="18"/>
+          <w:rtl w:val="0"/>
+        </w:rPr>
+        <w:t xml:space="preserve">amp;</w:t>
+      </w:r>
+      <w:r>
+        <w:rPr>
+          <w:color w:val="000000"/>
+          <w:rtl w:val="0"/>
+        </w:rPr>
+        <w:t xml:space="preserve"> ashes re</w:t>
+      </w:r>
+      <w:r>
+        <w:rPr>
+          <w:rtl w:val="0"/>
+        </w:rPr>
+        <w:t xml:space="preserve">maining inside, and </w:t>
+      </w:r>
+      <w:r>
+        <w:rPr>
+          <w:color w:val="000000"/>
+          <w:rtl w:val="0"/>
+        </w:rPr>
+        <w:t xml:space="preserve">having removed the clamps, you </w:t>
+      </w:r>
+      <w:r>
+        <w:rPr>
+          <w:rtl w:val="0"/>
+        </w:rPr>
+        <w:t xml:space="preserve">have opened</w:t>
+      </w:r>
+      <w:r>
+        <w:rPr>
+          <w:color w:val="000000"/>
+          <w:rtl w:val="0"/>
+        </w:rPr>
+        <w:t xml:space="preserve"> the two halves to see if they have</w:t>
+      </w:r>
+      <w:r>
+        <w:rPr>
+          <w:rtl w:val="0"/>
+        </w:rPr>
+        <w:t xml:space="preserve"> any</w:t>
+      </w:r>
+      <w:r>
+        <w:rPr>
+          <w:color w:val="000000"/>
+          <w:rtl w:val="0"/>
+        </w:rPr>
+        <w:t xml:space="preserve"> cracks. F</w:t>
+      </w:r>
+      <w:r>
+        <w:rPr>
+          <w:rtl w:val="0"/>
+        </w:rPr>
+        <w:t xml:space="preserve">or there is some plaster that is not so hard in the fire, the one as much as the other. Moreover, there is some which makes crusty the things which stay burning inside.</w:t>
+      </w:r>
+      <w:r>
+        <w:rPr>
+          <w:color w:val="000000"/>
+          <w:rtl w:val="0"/>
+        </w:rPr>
+        <w:t xml:space="preserve"> And these are imperfections that one needs to avoid, either </w:t>
+      </w:r>
+      <w:r>
+        <w:rPr>
+          <w:rFonts w:ascii="Courier New" w:cs="Courier New" w:eastAsia="Courier New" w:hAnsi="Courier New"/>
+          <w:color w:val="a91111"/>
+          <w:sz w:val="18"/>
+          <w:szCs w:val="18"/>
+          <w:rtl w:val="0"/>
+        </w:rPr>
+        <w:t xml:space="preserve">&lt;del&gt;</w:t>
+      </w:r>
+      <w:r>
+        <w:rPr>
+          <w:rtl w:val="0"/>
+        </w:rPr>
+        <w:t xml:space="preserve">by</w:t>
+      </w:r>
+      <w:r>
+        <w:rPr>
+          <w:rFonts w:ascii="Courier New" w:cs="Courier New" w:eastAsia="Courier New" w:hAnsi="Courier New"/>
+          <w:color w:val="a91111"/>
+          <w:sz w:val="18"/>
+          <w:szCs w:val="18"/>
+          <w:rtl w:val="0"/>
+        </w:rPr>
+        <w:t xml:space="preserve">&lt;/del&gt; </w:t>
+      </w:r>
+      <w:r>
+        <w:rPr>
+          <w:color w:val="000000"/>
+          <w:rtl w:val="0"/>
+        </w:rPr>
+        <w:t xml:space="preserve">by bathing we</w:t>
+      </w:r>
+      <w:r>
+        <w:rPr>
+          <w:rtl w:val="0"/>
+        </w:rPr>
+        <w:t xml:space="preserve">ll with eau-de-vie the animal before casting in the wet sand, or mixing in more or less brick, or alum, or reheating the brick more, or in place of the brick, mixing in crucible bottoms &amp;</w:t>
+      </w:r>
+      <w:r>
+        <w:rPr>
+          <w:rFonts w:ascii="Courier New" w:cs="Courier New" w:eastAsia="Courier New" w:hAnsi="Courier New"/>
+          <w:color w:val="a9a9a9"/>
+          <w:sz w:val="18"/>
+          <w:szCs w:val="18"/>
+          <w:rtl w:val="0"/>
+        </w:rPr>
+        <w:t xml:space="preserve">amp;</w:t>
+      </w:r>
+      <w:r>
+        <w:rPr>
+          <w:rtl w:val="0"/>
+        </w:rPr>
+        <w:t xml:space="preserve"> similar things which resist well in the fire. </w:t>
+      </w:r>
+      <w:r>
+        <w:rPr>
+          <w:color w:val="000000"/>
+          <w:rtl w:val="0"/>
+        </w:rPr>
+        <w:t xml:space="preserve">Having therefore reheated your mold to burn </w:t>
+      </w:r>
+      <w:r>
+        <w:rPr>
+          <w:rtl w:val="0"/>
+        </w:rPr>
+        <w:t xml:space="preserve">it</w:t>
+      </w:r>
+      <w:r>
+        <w:rPr>
+          <w:color w:val="000000"/>
+          <w:rtl w:val="0"/>
+        </w:rPr>
+        <w:t xml:space="preserve"> inside, leave to cool well. And if it</w:t>
+      </w:r>
+      <w:r>
+        <w:rPr>
+          <w:rtl w:val="0"/>
+        </w:rPr>
+        <w:t xml:space="preserve"> is </w:t>
+      </w:r>
+      <w:r>
+        <w:rPr>
+          <w:color w:val="000000"/>
+          <w:rtl w:val="0"/>
+        </w:rPr>
+        <w:t xml:space="preserve">neat &amp;</w:t>
+      </w:r>
+      <w:r>
+        <w:rPr>
+          <w:rFonts w:ascii="Courier New" w:cs="Courier New" w:eastAsia="Courier New" w:hAnsi="Courier New"/>
+          <w:color w:val="a9a9a9"/>
+          <w:sz w:val="18"/>
+          <w:szCs w:val="18"/>
+          <w:rtl w:val="0"/>
+        </w:rPr>
+        <w:t xml:space="preserve">amp;</w:t>
+      </w:r>
+      <w:r>
+        <w:rPr>
+          <w:color w:val="000000"/>
+          <w:rtl w:val="0"/>
+        </w:rPr>
+        <w:t xml:space="preserve"> </w:t>
+      </w:r>
+      <w:r>
+        <w:rPr>
+          <w:rtl w:val="0"/>
+        </w:rPr>
+        <w:t xml:space="preserve">not cracked, reput the clamps &amp;</w:t>
+      </w:r>
+      <w:r>
+        <w:rPr>
+          <w:rFonts w:ascii="Courier New" w:cs="Courier New" w:eastAsia="Courier New" w:hAnsi="Courier New"/>
+          <w:color w:val="a9a9a9"/>
+          <w:sz w:val="18"/>
+          <w:szCs w:val="18"/>
+          <w:rtl w:val="0"/>
+        </w:rPr>
+        <w:t xml:space="preserve">amp;</w:t>
+      </w:r>
+      <w:r>
+        <w:rPr>
+          <w:rtl w:val="0"/>
+        </w:rPr>
+        <w:t xml:space="preserve"> </w:t>
+      </w:r>
+      <w:r>
+        <w:rPr>
+          <w:color w:val="000000"/>
+          <w:rtl w:val="0"/>
+        </w:rPr>
+        <w:t xml:space="preserve"> lute with th</w:t>
+      </w:r>
+      <w:r>
+        <w:rPr>
+          <w:rtl w:val="0"/>
+        </w:rPr>
+        <w:t xml:space="preserve">is</w:t>
+      </w:r>
+      <w:r>
+        <w:rPr>
+          <w:color w:val="000000"/>
+          <w:rtl w:val="0"/>
+        </w:rPr>
+        <w:t xml:space="preserve"> above mentioned</w:t>
+      </w:r>
+      <w:r>
+        <w:rPr>
+          <w:rtl w:val="0"/>
+        </w:rPr>
+        <w:t xml:space="preserve"> founder’s earth &amp;</w:t>
+      </w:r>
+      <w:r>
+        <w:rPr>
+          <w:rFonts w:ascii="Courier New" w:cs="Courier New" w:eastAsia="Courier New" w:hAnsi="Courier New"/>
+          <w:color w:val="a9a9a9"/>
+          <w:sz w:val="18"/>
+          <w:szCs w:val="18"/>
+          <w:rtl w:val="0"/>
+        </w:rPr>
+        <w:t xml:space="preserve">amp;</w:t>
+      </w:r>
+      <w:r>
+        <w:rPr>
+          <w:rtl w:val="0"/>
+        </w:rPr>
+        <w:t xml:space="preserve"> sprinkle a little sifted ash &amp;</w:t>
+      </w:r>
+      <w:r>
+        <w:rPr>
+          <w:rFonts w:ascii="Courier New" w:cs="Courier New" w:eastAsia="Courier New" w:hAnsi="Courier New"/>
+          <w:color w:val="a9a9a9"/>
+          <w:sz w:val="18"/>
+          <w:szCs w:val="18"/>
+          <w:rtl w:val="0"/>
+        </w:rPr>
+        <w:t xml:space="preserve">amp;</w:t>
+      </w:r>
+      <w:r>
+        <w:rPr>
+          <w:rtl w:val="0"/>
+        </w:rPr>
+        <w:t xml:space="preserve"> let dry a little. But keep yourself from luting </w:t>
+      </w:r>
+      <w:r>
+        <w:rPr>
+          <w:rFonts w:ascii="Courier New" w:cs="Courier New" w:eastAsia="Courier New" w:hAnsi="Courier New"/>
+          <w:color w:val="a91111"/>
+          <w:sz w:val="18"/>
+          <w:szCs w:val="18"/>
+          <w:rtl w:val="0"/>
+        </w:rPr>
+        <w:t xml:space="preserve">&lt;del&gt;</w:t>
+      </w:r>
+      <w:r>
+        <w:rPr>
+          <w:rtl w:val="0"/>
+        </w:rPr>
+        <w:t xml:space="preserve">that they are not</w:t>
+      </w:r>
+      <w:r>
+        <w:rPr>
+          <w:rFonts w:ascii="Courier New" w:cs="Courier New" w:eastAsia="Courier New" w:hAnsi="Courier New"/>
+          <w:color w:val="a91111"/>
+          <w:sz w:val="18"/>
+          <w:szCs w:val="18"/>
+          <w:rtl w:val="0"/>
+        </w:rPr>
+        <w:t xml:space="preserve">&lt;/del&gt; until the molds are colde. Those for casting silver, where there is nothing to burn inside, only need, except when the gate &amp;</w:t>
+      </w:r>
+      <w:r>
+        <w:rPr>
+          <w:rFonts w:ascii="Courier New" w:cs="Courier New" w:eastAsia="Courier New" w:hAnsi="Courier New"/>
+          <w:color w:val="a9a9a9"/>
+          <w:sz w:val="18"/>
+          <w:szCs w:val="18"/>
+          <w:rtl w:val="0"/>
+        </w:rPr>
+        <w:t xml:space="preserve">amp;</w:t>
+      </w:r>
+      <w:r>
+        <w:rPr>
+          <w:rFonts w:ascii="Courier New" w:cs="Courier New" w:eastAsia="Courier New" w:hAnsi="Courier New"/>
+          <w:color w:val="a91111"/>
+          <w:sz w:val="18"/>
+          <w:szCs w:val="18"/>
+          <w:rtl w:val="0"/>
+        </w:rPr>
+        <w:t xml:space="preserve"> vents are made, luting &amp;</w:t>
+      </w:r>
+      <w:r>
+        <w:rPr>
+          <w:rFonts w:ascii="Courier New" w:cs="Courier New" w:eastAsia="Courier New" w:hAnsi="Courier New"/>
+          <w:color w:val="a9a9a9"/>
+          <w:sz w:val="18"/>
+          <w:szCs w:val="18"/>
+          <w:rtl w:val="0"/>
+        </w:rPr>
+        <w:t xml:space="preserve">amp;</w:t>
+      </w:r>
+      <w:r>
+        <w:rPr>
+          <w:rFonts w:ascii="Courier New" w:cs="Courier New" w:eastAsia="Courier New" w:hAnsi="Courier New"/>
+          <w:color w:val="a91111"/>
+          <w:sz w:val="18"/>
+          <w:szCs w:val="18"/>
+          <w:rtl w:val="0"/>
+        </w:rPr>
+        <w:t xml:space="preserve"> reheating once.</w:t>
+      </w:r>
+      <w:r>
+        <w:rPr>
+          <w:color w:val="000000"/>
+          <w:rtl w:val="0"/>
+        </w:rPr>
+        <w:t xml:space="preserve"> </w:t>
+      </w:r>
+      <w:r>
+        <w:rPr>
+          <w:rtl w:val="0"/>
+        </w:rPr>
+        <w:t xml:space="preserve">Do not lute the end of the mold where you want to make your gate, rather leave it uncovered &amp;</w:t>
+      </w:r>
+      <w:r>
+        <w:rPr>
+          <w:rFonts w:ascii="Courier New" w:cs="Courier New" w:eastAsia="Courier New" w:hAnsi="Courier New"/>
+          <w:color w:val="a9a9a9"/>
+          <w:sz w:val="18"/>
+          <w:szCs w:val="18"/>
+          <w:rtl w:val="0"/>
+        </w:rPr>
+        <w:t xml:space="preserve">amp;</w:t>
+      </w:r>
+      <w:r>
+        <w:rPr>
+          <w:rtl w:val="0"/>
+        </w:rPr>
+        <w:t xml:space="preserve"> the exit of the vent as well. </w:t>
       </w:r>
       <w:r>
         <w:rPr>
@@ -423,14 +865,113 @@
           <w:color w:val="000000"/>
           <w:rtl w:val="0"/>
         </w:rPr>
-        <w:t xml:space="preserve">The molds</w:t>
-      </w:r>
-      <w:r>
-        <w:rPr>
-          <w:color w:val="000000"/>
-          <w:rtl w:val="0"/>
-        </w:rPr>
-        <w:t xml:space="preserve"> should crack at the first reheating, because &lt;x&gt;then&lt;/x&gt; they will not crack at the second reheating anymore.</w:t>
+        <w:t xml:space="preserve">If the molds</w:t>
+      </w:r>
+      <w:r>
+        <w:rPr>
+          <w:color w:val="000000"/>
+          <w:rtl w:val="0"/>
+        </w:rPr>
+        <w:t xml:space="preserve"> </w:t>
+      </w:r>
+      <w:r>
+        <w:rPr>
+          <w:rFonts w:ascii="Courier New" w:cs="Courier New" w:eastAsia="Courier New" w:hAnsi="Courier New"/>
+          <w:color w:val="a91111"/>
+          <w:sz w:val="18"/>
+          <w:szCs w:val="18"/>
+          <w:rtl w:val="0"/>
+        </w:rPr>
+        <w:t xml:space="preserve">&lt;del&gt;</w:t>
+      </w:r>
+      <w:r>
+        <w:rPr>
+          <w:rtl w:val="0"/>
+        </w:rPr>
+        <w:t xml:space="preserve">that</w:t>
+      </w:r>
+      <w:r>
+        <w:rPr>
+          <w:rFonts w:ascii="Courier New" w:cs="Courier New" w:eastAsia="Courier New" w:hAnsi="Courier New"/>
+          <w:color w:val="a91111"/>
+          <w:sz w:val="18"/>
+          <w:szCs w:val="18"/>
+          <w:rtl w:val="0"/>
+        </w:rPr>
+        <w:t xml:space="preserve">&lt;/del&gt; </w:t>
+      </w:r>
+      <w:r>
+        <w:rPr>
+          <w:rtl w:val="0"/>
+        </w:rPr>
+        <w:t xml:space="preserve">were</w:t>
+      </w:r>
+      <w:r>
+        <w:rPr>
+          <w:rtl w:val="0"/>
+        </w:rPr>
+        <w:t xml:space="preserve"> </w:t>
+      </w:r>
+      <w:r>
+        <w:rPr>
+          <w:rFonts w:ascii="Courier New" w:cs="Courier New" w:eastAsia="Courier New" w:hAnsi="Courier New"/>
+          <w:color w:val="a91111"/>
+          <w:sz w:val="18"/>
+          <w:szCs w:val="18"/>
+          <w:rtl w:val="0"/>
+        </w:rPr>
+        <w:t xml:space="preserve">&lt;del&gt;</w:t>
+      </w:r>
+      <w:r>
+        <w:rPr>
+          <w:rtl w:val="0"/>
+        </w:rPr>
+        <w:t xml:space="preserve">do</w:t>
+      </w:r>
+      <w:r>
+        <w:rPr>
+          <w:rFonts w:ascii="Courier New" w:cs="Courier New" w:eastAsia="Courier New" w:hAnsi="Courier New"/>
+          <w:color w:val="a91111"/>
+          <w:sz w:val="18"/>
+          <w:szCs w:val="18"/>
+          <w:rtl w:val="0"/>
+        </w:rPr>
+        <w:t xml:space="preserve">&lt;/del&gt;</w:t>
+      </w:r>
+      <w:r>
+        <w:rPr>
+          <w:rtl w:val="0"/>
+        </w:rPr>
+        <w:t xml:space="preserve"> to crack, it is </w:t>
+      </w:r>
+      <w:r>
+        <w:rPr>
+          <w:rFonts w:ascii="Courier New" w:cs="Courier New" w:eastAsia="Courier New" w:hAnsi="Courier New"/>
+          <w:color w:val="a91111"/>
+          <w:sz w:val="18"/>
+          <w:szCs w:val="18"/>
+          <w:rtl w:val="0"/>
+        </w:rPr>
+        <w:t xml:space="preserve">&lt;del&gt;make thus&lt;/del&gt;</w:t>
+      </w:r>
+      <w:r>
+        <w:rPr>
+          <w:rtl w:val="0"/>
+        </w:rPr>
+        <w:t xml:space="preserve"> at the</w:t>
+      </w:r>
+      <w:r>
+        <w:rPr>
+          <w:rtl w:val="0"/>
+        </w:rPr>
+        <w:t xml:space="preserve"> first reheating, for at the second, they no longer crack</w:t>
+      </w:r>
+      <w:r>
+        <w:rPr>
+          <w:color w:val="000000"/>
+          <w:rtl w:val="0"/>
+        </w:rPr>
+        <w:t xml:space="preserve">.</w:t>
       </w:r>
       <w:r>
         <w:rPr>
@@ -512,7 +1053,79 @@
           <w:color w:val="000000"/>
           <w:rtl w:val="0"/>
         </w:rPr>
-        <w:t xml:space="preserve">The smallest molds reheat more quickly, therefore take the ones that have finished reheating first when you cast, because you can put several &lt;x&gt;in your furnace at the same time&lt;/x&gt; to reheat.</w:t>
+        <w:t xml:space="preserve">The smallest molds are reheated more quickl</w:t>
+      </w:r>
+      <w:r>
+        <w:rPr>
+          <w:rtl w:val="0"/>
+        </w:rPr>
+        <w:t xml:space="preserve">y. T</w:t>
+      </w:r>
+      <w:r>
+        <w:rPr>
+          <w:color w:val="000000"/>
+          <w:rtl w:val="0"/>
+        </w:rPr>
+        <w:t xml:space="preserve">ake </w:t>
+      </w:r>
+      <w:r>
+        <w:rPr>
+          <w:rFonts w:ascii="Courier New" w:cs="Courier New" w:eastAsia="Courier New" w:hAnsi="Courier New"/>
+          <w:color w:val="a91111"/>
+          <w:sz w:val="18"/>
+          <w:szCs w:val="18"/>
+          <w:rtl w:val="0"/>
+        </w:rPr>
+        <w:t xml:space="preserve">&lt;del&gt;</w:t>
+      </w:r>
+      <w:r>
+        <w:rPr>
+          <w:rtl w:val="0"/>
+        </w:rPr>
+        <w:t xml:space="preserve">the</w:t>
+      </w:r>
+      <w:r>
+        <w:rPr>
+          <w:rFonts w:ascii="Courier New" w:cs="Courier New" w:eastAsia="Courier New" w:hAnsi="Courier New"/>
+          <w:color w:val="a91111"/>
+          <w:sz w:val="18"/>
+          <w:szCs w:val="18"/>
+          <w:rtl w:val="0"/>
+        </w:rPr>
+        <w:t xml:space="preserve">&lt;/del&gt;</w:t>
+      </w:r>
+      <w:r>
+        <w:rPr>
+          <w:color w:val="000000"/>
+          <w:rtl w:val="0"/>
+        </w:rPr>
+        <w:t xml:space="preserve"> therefore the </w:t>
+      </w:r>
+      <w:r>
+        <w:rPr>
+          <w:rtl w:val="0"/>
+        </w:rPr>
+        <w:t xml:space="preserve">first </w:t>
+      </w:r>
+      <w:r>
+        <w:rPr>
+          <w:color w:val="000000"/>
+          <w:rtl w:val="0"/>
+        </w:rPr>
+        <w:t xml:space="preserve">ones reheat</w:t>
+      </w:r>
+      <w:r>
+        <w:rPr>
+          <w:rtl w:val="0"/>
+        </w:rPr>
+        <w:t xml:space="preserve">ed when you cast, for you can put several of them to reheat. </w:t>
+      </w:r>
+      <w:r>
+        <w:rPr>
+          <w:color w:val="000000"/>
+          <w:rtl w:val="0"/>
+        </w:rPr>
+        <w:t xml:space="preserve">.</w:t>
       </w:r>
       <w:r>
         <w:rPr>
@@ -580,10 +1193,127 @@
       </w:r>
       <w:r>
         <w:rPr>
-          <w:color w:val="000000"/>
-          <w:rtl w:val="0"/>
-        </w:rPr>
-        <w:t xml:space="preserve">First light the coals in the forge, or in any other place that is close, and having placed your molds on a layer of good embers, not burning too much, in order to have a slow fire in the beginning, then add in little by little coals that are half lit to the forge.</w:t>
+          <w:rtl w:val="0"/>
+        </w:rPr>
+        <w:t xml:space="preserve">L</w:t>
+      </w:r>
+      <w:r>
+        <w:rPr>
+          <w:color w:val="000000"/>
+          <w:rtl w:val="0"/>
+        </w:rPr>
+        <w:t xml:space="preserve">ight the </w:t>
+      </w:r>
+      <w:r>
+        <w:rPr>
+          <w:rtl w:val="0"/>
+        </w:rPr>
+        <w:t xml:space="preserve">char</w:t>
+      </w:r>
+      <w:r>
+        <w:rPr>
+          <w:color w:val="000000"/>
+          <w:rtl w:val="0"/>
+        </w:rPr>
+        <w:t xml:space="preserve">coals</w:t>
+      </w:r>
+      <w:r>
+        <w:rPr>
+          <w:rtl w:val="0"/>
+        </w:rPr>
+        <w:t xml:space="preserve">, </w:t>
+      </w:r>
+      <w:r>
+        <w:rPr>
+          <w:color w:val="000000"/>
+          <w:rtl w:val="0"/>
+        </w:rPr>
+        <w:t xml:space="preserve">firstly in the forge, or in </w:t>
+      </w:r>
+      <w:r>
+        <w:rPr>
+          <w:rtl w:val="0"/>
+        </w:rPr>
+        <w:t xml:space="preserve">some </w:t>
+      </w:r>
+      <w:r>
+        <w:rPr>
+          <w:color w:val="000000"/>
+          <w:rtl w:val="0"/>
+        </w:rPr>
+        <w:t xml:space="preserve">other place </w:t>
+      </w:r>
+      <w:r>
+        <w:rPr>
+          <w:rtl w:val="0"/>
+        </w:rPr>
+        <w:t xml:space="preserve">nearby</w:t>
+      </w:r>
+      <w:r>
+        <w:rPr>
+          <w:color w:val="000000"/>
+          <w:rtl w:val="0"/>
+        </w:rPr>
+        <w:t xml:space="preserve">, &amp;</w:t>
+      </w:r>
+      <w:r>
+        <w:rPr>
+          <w:rFonts w:ascii="Courier New" w:cs="Courier New" w:eastAsia="Courier New" w:hAnsi="Courier New"/>
+          <w:color w:val="a9a9a9"/>
+          <w:sz w:val="18"/>
+          <w:szCs w:val="18"/>
+          <w:rtl w:val="0"/>
+        </w:rPr>
+        <w:t xml:space="preserve">amp;</w:t>
+      </w:r>
+      <w:r>
+        <w:rPr>
+          <w:color w:val="000000"/>
+          <w:rtl w:val="0"/>
+        </w:rPr>
+        <w:t xml:space="preserve"> having placed your molds on a layer of good embers, not burning too much, to have a slow fire </w:t>
+      </w:r>
+      <w:r>
+        <w:rPr>
+          <w:rtl w:val="0"/>
+        </w:rPr>
+        <w:t xml:space="preserve">at</w:t>
+      </w:r>
+      <w:r>
+        <w:rPr>
+          <w:color w:val="000000"/>
+          <w:rtl w:val="0"/>
+        </w:rPr>
+        <w:t xml:space="preserve"> the beginning, </w:t>
+      </w:r>
+      <w:r>
+        <w:rPr>
+          <w:rtl w:val="0"/>
+        </w:rPr>
+        <w:t xml:space="preserve">put there &amp;</w:t>
+      </w:r>
+      <w:r>
+        <w:rPr>
+          <w:rFonts w:ascii="Courier New" w:cs="Courier New" w:eastAsia="Courier New" w:hAnsi="Courier New"/>
+          <w:color w:val="a9a9a9"/>
+          <w:sz w:val="18"/>
+          <w:szCs w:val="18"/>
+          <w:rtl w:val="0"/>
+        </w:rPr>
+        <w:t xml:space="preserve">amp;</w:t>
+      </w:r>
+      <w:r>
+        <w:rPr>
+          <w:rtl w:val="0"/>
+        </w:rPr>
+        <w:t xml:space="preserve"> adjust a little the half lit charcoals in the forge</w:t>
+      </w:r>
+      <w:r>
+        <w:rPr>
+          <w:color w:val="000000"/>
+          <w:rtl w:val="0"/>
+        </w:rPr>
+        <w:t xml:space="preserve">.</w:t>
       </w:r>
       <w:r>
         <w:rPr>
@@ -688,7 +1418,124 @@
           <w:rtl w:val="0"/>
         </w:rPr>
         <w:br w:type="textWrapping"/>
-        <w:t xml:space="preserve">Earth, of the kind used to braise or solder, which is sandy clay earth.  Or else clay mixed with sand after having been dried and sieved, and then composed, is good to dawb your molds. Because this type of earth melts rather than cracks.  And any earth that melts cannot be lacking in this.</w:t>
+        <w:t xml:space="preserve">T</w:t>
+      </w:r>
+      <w:r>
+        <w:rPr>
+          <w:rtl w:val="0"/>
+        </w:rPr>
+        <w:t xml:space="preserve">he e</w:t>
+      </w:r>
+      <w:r>
+        <w:rPr>
+          <w:color w:val="000000"/>
+          <w:rtl w:val="0"/>
+        </w:rPr>
+        <w:t xml:space="preserve">arth </w:t>
+      </w:r>
+      <w:r>
+        <w:rPr>
+          <w:rtl w:val="0"/>
+        </w:rPr>
+        <w:t xml:space="preserve">that founders use </w:t>
+      </w:r>
+      <w:r>
+        <w:rPr>
+          <w:color w:val="000000"/>
+          <w:rtl w:val="0"/>
+        </w:rPr>
+        <w:t xml:space="preserve">to bra</w:t>
+      </w:r>
+      <w:r>
+        <w:rPr>
+          <w:rtl w:val="0"/>
+        </w:rPr>
+        <w:t xml:space="preserve">z</w:t>
+      </w:r>
+      <w:r>
+        <w:rPr>
+          <w:color w:val="000000"/>
+          <w:rtl w:val="0"/>
+        </w:rPr>
+        <w:t xml:space="preserve">e or solder, which is sandy clay earth</w:t>
+      </w:r>
+      <w:r>
+        <w:rPr>
+          <w:rtl w:val="0"/>
+        </w:rPr>
+        <w:t xml:space="preserve">, or else clay mixed with sand, after having dried &amp;</w:t>
+      </w:r>
+      <w:r>
+        <w:rPr>
+          <w:rFonts w:ascii="Courier New" w:cs="Courier New" w:eastAsia="Courier New" w:hAnsi="Courier New"/>
+          <w:color w:val="a9a9a9"/>
+          <w:sz w:val="18"/>
+          <w:szCs w:val="18"/>
+          <w:rtl w:val="0"/>
+        </w:rPr>
+        <w:t xml:space="preserve">amp;</w:t>
+      </w:r>
+      <w:r>
+        <w:rPr>
+          <w:color w:val="000000"/>
+          <w:rtl w:val="0"/>
+        </w:rPr>
+        <w:t xml:space="preserve"> sieved &amp;</w:t>
+      </w:r>
+      <w:r>
+        <w:rPr>
+          <w:rFonts w:ascii="Courier New" w:cs="Courier New" w:eastAsia="Courier New" w:hAnsi="Courier New"/>
+          <w:color w:val="a9a9a9"/>
+          <w:sz w:val="18"/>
+          <w:szCs w:val="18"/>
+          <w:rtl w:val="0"/>
+        </w:rPr>
+        <w:t xml:space="preserve">amp;</w:t>
+      </w:r>
+      <w:r>
+        <w:rPr>
+          <w:color w:val="000000"/>
+          <w:rtl w:val="0"/>
+        </w:rPr>
+        <w:t xml:space="preserve"> then composed it, is good for luting your molds</w:t>
+      </w:r>
+      <w:r>
+        <w:rPr>
+          <w:rtl w:val="0"/>
+        </w:rPr>
+        <w:t xml:space="preserve">, because this earth melts rather than cracks. And any earth that melts </w:t>
+      </w:r>
+      <w:r>
+        <w:rPr>
+          <w:rFonts w:ascii="Courier New" w:cs="Courier New" w:eastAsia="Courier New" w:hAnsi="Courier New"/>
+          <w:color w:val="a91111"/>
+          <w:sz w:val="18"/>
+          <w:szCs w:val="18"/>
+          <w:rtl w:val="0"/>
+        </w:rPr>
+        <w:t xml:space="preserve">&lt;del&gt;</w:t>
+      </w:r>
+      <w:r>
+        <w:rPr>
+          <w:rtl w:val="0"/>
+        </w:rPr>
+        <w:t xml:space="preserve">is</w:t>
+      </w:r>
+      <w:r>
+        <w:rPr>
+          <w:rFonts w:ascii="Courier New" w:cs="Courier New" w:eastAsia="Courier New" w:hAnsi="Courier New"/>
+          <w:color w:val="a91111"/>
+          <w:sz w:val="18"/>
+          <w:szCs w:val="18"/>
+          <w:rtl w:val="0"/>
+        </w:rPr>
+        <w:t xml:space="preserve">&lt;/del&gt; </w:t>
+      </w:r>
+      <w:r>
+        <w:rPr>
+          <w:rtl w:val="0"/>
+        </w:rPr>
+        <w:t xml:space="preserve">cannot be lacking in this.</w:t>
       </w:r>
       <w:r>
         <w:rPr>
@@ -793,7 +1640,13 @@
           <w:rtl w:val="0"/>
         </w:rPr>
         <w:br w:type="textWrapping"/>
-        <w:t xml:space="preserve">Use a wire to bind.</w:t>
+        <w:t xml:space="preserve">Iron wire to give it</w:t>
+      </w:r>
+      <w:r>
+        <w:rPr>
+          <w:rtl w:val="0"/>
+        </w:rPr>
+        <w:t xml:space="preserve"> bond.</w:t>
       </w:r>
       <w:r>
         <w:rPr>
@@ -1106,7 +1959,49 @@
           <w:rtl w:val="0"/>
         </w:rPr>
         <w:br w:type="textWrapping"/>
-        <w:t xml:space="preserve">Dawb very thickly your molds, and if they are small, you can reheat them immediately in a good fire, even those made out of crocum.</w:t>
+      </w:r>
+      <w:r>
+        <w:rPr>
+          <w:rtl w:val="0"/>
+        </w:rPr>
+        <w:t xml:space="preserve">Lute thickly</w:t>
+      </w:r>
+      <w:r>
+        <w:rPr>
+          <w:color w:val="000000"/>
+          <w:rtl w:val="0"/>
+        </w:rPr>
+        <w:t xml:space="preserve"> your molds, &amp;</w:t>
+      </w:r>
+      <w:r>
+        <w:rPr>
+          <w:rFonts w:ascii="Courier New" w:cs="Courier New" w:eastAsia="Courier New" w:hAnsi="Courier New"/>
+          <w:color w:val="a9a9a9"/>
+          <w:sz w:val="18"/>
+          <w:szCs w:val="18"/>
+          <w:rtl w:val="0"/>
+        </w:rPr>
+        <w:t xml:space="preserve">amp;</w:t>
+      </w:r>
+      <w:r>
+        <w:rPr>
+          <w:color w:val="000000"/>
+          <w:rtl w:val="0"/>
+        </w:rPr>
+        <w:t xml:space="preserve"> if they are small, you can reheat them immediately in a good fire, </w:t>
+      </w:r>
+      <w:r>
+        <w:rPr>
+          <w:rtl w:val="0"/>
+        </w:rPr>
+        <w:t xml:space="preserve">especially</w:t>
+      </w:r>
+      <w:r>
+        <w:rPr>
+          <w:color w:val="000000"/>
+          <w:rtl w:val="0"/>
+        </w:rPr>
+        <w:t xml:space="preserve"> those of crocum.</w:t>
       </w:r>
       <w:r>
         <w:rPr>
@@ -1211,7 +2106,152 @@
           <w:rtl w:val="0"/>
         </w:rPr>
         <w:br w:type="textWrapping"/>
-        <w:t xml:space="preserve">If the earth has hair in it, and does not crack when heated, and does not separate from the mold, the molds will not crack either and will not run when cast.  Reheat them at your leisure in a closed fire and do not expose them when warm to the air.</w:t>
+        <w:t xml:space="preserve">If the earth </w:t>
+      </w:r>
+      <w:r>
+        <w:rPr>
+          <w:rtl w:val="0"/>
+        </w:rPr>
+        <w:t xml:space="preserve">is good</w:t>
+      </w:r>
+      <w:r>
+        <w:rPr>
+          <w:color w:val="000000"/>
+          <w:rtl w:val="0"/>
+        </w:rPr>
+        <w:t xml:space="preserve">, &amp;</w:t>
+      </w:r>
+      <w:r>
+        <w:rPr>
+          <w:rFonts w:ascii="Courier New" w:cs="Courier New" w:eastAsia="Courier New" w:hAnsi="Courier New"/>
+          <w:color w:val="a9a9a9"/>
+          <w:sz w:val="18"/>
+          <w:szCs w:val="18"/>
+          <w:rtl w:val="0"/>
+        </w:rPr>
+        <w:t xml:space="preserve">amp;</w:t>
+      </w:r>
+      <w:r>
+        <w:rPr>
+          <w:color w:val="000000"/>
+          <w:rtl w:val="0"/>
+        </w:rPr>
+        <w:t xml:space="preserve"> </w:t>
+      </w:r>
+      <w:r>
+        <w:rPr>
+          <w:rFonts w:ascii="Courier New" w:cs="Courier New" w:eastAsia="Courier New" w:hAnsi="Courier New"/>
+          <w:color w:val="a91111"/>
+          <w:sz w:val="18"/>
+          <w:szCs w:val="18"/>
+          <w:rtl w:val="0"/>
+        </w:rPr>
+        <w:t xml:space="preserve">&lt;del&gt;</w:t>
+      </w:r>
+      <w:r>
+        <w:rPr>
+          <w:rtl w:val="0"/>
+        </w:rPr>
+        <w:t xml:space="preserve">l</w:t>
+      </w:r>
+      <w:r>
+        <w:rPr>
+          <w:rFonts w:ascii="Courier New" w:cs="Courier New" w:eastAsia="Courier New" w:hAnsi="Courier New"/>
+          <w:color w:val="a91111"/>
+          <w:sz w:val="18"/>
+          <w:szCs w:val="18"/>
+          <w:rtl w:val="0"/>
+        </w:rPr>
+        <w:t xml:space="preserve">&lt;/del&gt; </w:t>
+      </w:r>
+      <w:r>
+        <w:rPr>
+          <w:color w:val="000000"/>
+          <w:rtl w:val="0"/>
+        </w:rPr>
+        <w:t xml:space="preserve">does not crack wh</w:t>
+      </w:r>
+      <w:r>
+        <w:rPr>
+          <w:rtl w:val="0"/>
+        </w:rPr>
+        <w:t xml:space="preserve">ile reheating</w:t>
+      </w:r>
+      <w:r>
+        <w:rPr>
+          <w:color w:val="000000"/>
+          <w:rtl w:val="0"/>
+        </w:rPr>
+        <w:t xml:space="preserve">, &amp;</w:t>
+      </w:r>
+      <w:r>
+        <w:rPr>
+          <w:rFonts w:ascii="Courier New" w:cs="Courier New" w:eastAsia="Courier New" w:hAnsi="Courier New"/>
+          <w:color w:val="a9a9a9"/>
+          <w:sz w:val="18"/>
+          <w:szCs w:val="18"/>
+          <w:rtl w:val="0"/>
+        </w:rPr>
+        <w:t xml:space="preserve">amp;</w:t>
+      </w:r>
+      <w:r>
+        <w:rPr>
+          <w:color w:val="000000"/>
+          <w:rtl w:val="0"/>
+        </w:rPr>
+        <w:t xml:space="preserve"> does not separate from the mold, the molds will also not crack &amp;</w:t>
+      </w:r>
+      <w:r>
+        <w:rPr>
+          <w:rFonts w:ascii="Courier New" w:cs="Courier New" w:eastAsia="Courier New" w:hAnsi="Courier New"/>
+          <w:color w:val="a9a9a9"/>
+          <w:sz w:val="18"/>
+          <w:szCs w:val="18"/>
+          <w:rtl w:val="0"/>
+        </w:rPr>
+        <w:t xml:space="preserve">amp;</w:t>
+      </w:r>
+      <w:r>
+        <w:rPr>
+          <w:color w:val="000000"/>
+          <w:rtl w:val="0"/>
+        </w:rPr>
+        <w:t xml:space="preserve"> will not make flaws at the casting.</w:t>
+      </w:r>
+      <w:r>
+        <w:rPr>
+          <w:rtl w:val="0"/>
+        </w:rPr>
+        <w:t xml:space="preserve"> </w:t>
+      </w:r>
+      <w:r>
+        <w:rPr>
+          <w:color w:val="000000"/>
+          <w:rtl w:val="0"/>
+        </w:rPr>
+        <w:t xml:space="preserve">Reheat with slow ease in a</w:t>
+      </w:r>
+      <w:r>
+        <w:rPr>
+          <w:rtl w:val="0"/>
+        </w:rPr>
+        <w:t xml:space="preserve"> closed fire &amp;</w:t>
+      </w:r>
+      <w:r>
+        <w:rPr>
+          <w:rFonts w:ascii="Courier New" w:cs="Courier New" w:eastAsia="Courier New" w:hAnsi="Courier New"/>
+          <w:color w:val="a9a9a9"/>
+          <w:sz w:val="18"/>
+          <w:szCs w:val="18"/>
+          <w:rtl w:val="0"/>
+        </w:rPr>
+        <w:t xml:space="preserve">amp;</w:t>
+      </w:r>
+      <w:r>
+        <w:rPr>
+          <w:rtl w:val="0"/>
+        </w:rPr>
+        <w:t xml:space="preserve"> do not expose them hot to the air.</w:t>
       </w:r>
       <w:r>
         <w:rPr>
@@ -1316,7 +2356,25 @@
           <w:rtl w:val="0"/>
         </w:rPr>
         <w:br w:type="textWrapping"/>
-        <w:t xml:space="preserve">Dawb rather thickly in two or three layers, &lt;x&gt;doing&lt;/x&gt; similarly at the points of the joints, so that the silver does not run out of the mold.</w:t>
+      </w:r>
+      <w:r>
+        <w:rPr>
+          <w:rtl w:val="0"/>
+        </w:rPr>
+        <w:t xml:space="preserve">Lute</w:t>
+      </w:r>
+      <w:r>
+        <w:rPr>
+          <w:color w:val="000000"/>
+          <w:rtl w:val="0"/>
+        </w:rPr>
+        <w:t xml:space="preserve"> rather thickly in two or three layers, especially right in the joints, in order that the silver does not come out of the mo</w:t>
+      </w:r>
+      <w:r>
+        <w:rPr>
+          <w:rtl w:val="0"/>
+        </w:rPr>
+        <w:t xml:space="preserve">ld. </w:t>
       </w:r>
       <w:r>
         <w:rPr>
@@ -1421,7 +2479,41 @@
           <w:rtl w:val="0"/>
         </w:rPr>
         <w:br w:type="textWrapping"/>
-        <w:t xml:space="preserve">Reheat in a reverberatory furnace.</w:t>
+        <w:t xml:space="preserve">Reheat in a </w:t>
+      </w:r>
+      <w:r>
+        <w:rPr>
+          <w:rFonts w:ascii="Courier New" w:cs="Courier New" w:eastAsia="Courier New" w:hAnsi="Courier New"/>
+          <w:color w:val="0000ff"/>
+          <w:sz w:val="18"/>
+          <w:szCs w:val="18"/>
+          <w:rtl w:val="0"/>
+        </w:rPr>
+        <w:t xml:space="preserve">&lt;fr&gt;</w:t>
+      </w:r>
+      <w:r>
+        <w:rPr>
+          <w:color w:val="000000"/>
+          <w:rtl w:val="0"/>
+        </w:rPr>
+        <w:t xml:space="preserve">four de reverberation</w:t>
+      </w:r>
+      <w:r>
+        <w:rPr>
+          <w:rFonts w:ascii="Courier New" w:cs="Courier New" w:eastAsia="Courier New" w:hAnsi="Courier New"/>
+          <w:color w:val="0000ff"/>
+          <w:sz w:val="18"/>
+          <w:szCs w:val="18"/>
+          <w:rtl w:val="0"/>
+        </w:rPr>
+        <w:t xml:space="preserve">&lt;/fr&gt;</w:t>
+      </w:r>
+      <w:r>
+        <w:rPr>
+          <w:color w:val="000000"/>
+          <w:rtl w:val="0"/>
+        </w:rPr>
+        <w:t xml:space="preserve">.</w:t>
       </w:r>
       <w:r>
         <w:rPr>
@@ -1526,7 +2618,204 @@
           <w:rtl w:val="0"/>
         </w:rPr>
         <w:br w:type="textWrapping"/>
-        <w:t xml:space="preserve">To test if your earth is good, rather than putting some on your mold, dawb in that place of the wall of the forge that is around the opening and mouth of the bellows, then turn on the fire and if it tolerates this without cracking, then it is good.</w:t>
+        <w:t xml:space="preserve">To </w:t>
+      </w:r>
+      <w:r>
+        <w:rPr>
+          <w:rtl w:val="0"/>
+        </w:rPr>
+        <w:t xml:space="preserve">test</w:t>
+      </w:r>
+      <w:r>
+        <w:rPr>
+          <w:color w:val="000000"/>
+          <w:rtl w:val="0"/>
+        </w:rPr>
+        <w:t xml:space="preserve"> if your earth is good, </w:t>
+      </w:r>
+      <w:r>
+        <w:rPr>
+          <w:rtl w:val="0"/>
+        </w:rPr>
+        <w:t xml:space="preserve">before</w:t>
+      </w:r>
+      <w:r>
+        <w:rPr>
+          <w:color w:val="000000"/>
+          <w:rtl w:val="0"/>
+        </w:rPr>
+        <w:t xml:space="preserve"> putting </w:t>
+      </w:r>
+      <w:r>
+        <w:rPr>
+          <w:rtl w:val="0"/>
+        </w:rPr>
+        <w:t xml:space="preserve">it</w:t>
+      </w:r>
+      <w:r>
+        <w:rPr>
+          <w:color w:val="000000"/>
+          <w:rtl w:val="0"/>
+        </w:rPr>
+        <w:t xml:space="preserve"> on your mold, </w:t>
+      </w:r>
+      <w:r>
+        <w:rPr>
+          <w:rtl w:val="0"/>
+        </w:rPr>
+        <w:t xml:space="preserve">lute at</w:t>
+      </w:r>
+      <w:r>
+        <w:rPr>
+          <w:color w:val="000000"/>
+          <w:rtl w:val="0"/>
+        </w:rPr>
+        <w:t xml:space="preserve"> th</w:t>
+      </w:r>
+      <w:r>
+        <w:rPr>
+          <w:rtl w:val="0"/>
+        </w:rPr>
+        <w:t xml:space="preserve">e</w:t>
+      </w:r>
+      <w:r>
+        <w:rPr>
+          <w:color w:val="000000"/>
+          <w:rtl w:val="0"/>
+        </w:rPr>
+        <w:t xml:space="preserve"> place of the wall of the forge </w:t>
+      </w:r>
+      <w:r>
+        <w:rPr>
+          <w:rtl w:val="0"/>
+        </w:rPr>
+        <w:t xml:space="preserve">which </w:t>
+      </w:r>
+      <w:r>
+        <w:rPr>
+          <w:color w:val="000000"/>
+          <w:rtl w:val="0"/>
+        </w:rPr>
+        <w:t xml:space="preserve">is around the </w:t>
+      </w:r>
+      <w:r>
+        <w:rPr>
+          <w:rFonts w:ascii="Courier New" w:cs="Courier New" w:eastAsia="Courier New" w:hAnsi="Courier New"/>
+          <w:color w:val="0000ff"/>
+          <w:sz w:val="18"/>
+          <w:szCs w:val="18"/>
+          <w:rtl w:val="0"/>
+        </w:rPr>
+        <w:t xml:space="preserve">&lt;fr&gt;</w:t>
+      </w:r>
+      <w:r>
+        <w:rPr>
+          <w:rtl w:val="0"/>
+        </w:rPr>
+        <w:t xml:space="preserve">tuelle</w:t>
+      </w:r>
+      <w:r>
+        <w:rPr>
+          <w:rFonts w:ascii="Courier New" w:cs="Courier New" w:eastAsia="Courier New" w:hAnsi="Courier New"/>
+          <w:color w:val="0000ff"/>
+          <w:sz w:val="18"/>
+          <w:szCs w:val="18"/>
+          <w:rtl w:val="0"/>
+        </w:rPr>
+        <w:t xml:space="preserve">&lt;/fr&gt;</w:t>
+      </w:r>
+      <w:r>
+        <w:rPr>
+          <w:color w:val="000000"/>
+          <w:rtl w:val="0"/>
+        </w:rPr>
+        <w:t xml:space="preserve"> &amp;</w:t>
+      </w:r>
+      <w:r>
+        <w:rPr>
+          <w:rFonts w:ascii="Courier New" w:cs="Courier New" w:eastAsia="Courier New" w:hAnsi="Courier New"/>
+          <w:color w:val="a9a9a9"/>
+          <w:sz w:val="18"/>
+          <w:szCs w:val="18"/>
+          <w:rtl w:val="0"/>
+        </w:rPr>
+        <w:t xml:space="preserve">amp;</w:t>
+      </w:r>
+      <w:r>
+        <w:rPr>
+          <w:color w:val="000000"/>
+          <w:rtl w:val="0"/>
+        </w:rPr>
+        <w:t xml:space="preserve"> b</w:t>
+      </w:r>
+      <w:r>
+        <w:rPr>
+          <w:rtl w:val="0"/>
+        </w:rPr>
+        <w:t xml:space="preserve">arrel</w:t>
+      </w:r>
+      <w:r>
+        <w:rPr>
+          <w:color w:val="000000"/>
+          <w:rtl w:val="0"/>
+        </w:rPr>
+        <w:t xml:space="preserve"> of the bellow, &amp;</w:t>
+      </w:r>
+      <w:r>
+        <w:rPr>
+          <w:rFonts w:ascii="Courier New" w:cs="Courier New" w:eastAsia="Courier New" w:hAnsi="Courier New"/>
+          <w:color w:val="a9a9a9"/>
+          <w:sz w:val="18"/>
+          <w:szCs w:val="18"/>
+          <w:rtl w:val="0"/>
+        </w:rPr>
+        <w:t xml:space="preserve">amp;</w:t>
+      </w:r>
+      <w:r>
+        <w:rPr>
+          <w:color w:val="000000"/>
+          <w:rtl w:val="0"/>
+        </w:rPr>
+        <w:t xml:space="preserve"> </w:t>
+      </w:r>
+      <w:r>
+        <w:rPr>
+          <w:rtl w:val="0"/>
+        </w:rPr>
+        <w:t xml:space="preserve">light t</w:t>
+      </w:r>
+      <w:r>
+        <w:rPr>
+          <w:color w:val="000000"/>
+          <w:rtl w:val="0"/>
+        </w:rPr>
+        <w:t xml:space="preserve">he fire and if it withs</w:t>
+      </w:r>
+      <w:r>
+        <w:rPr>
+          <w:rtl w:val="0"/>
+        </w:rPr>
+        <w:t xml:space="preserve">tands this </w:t>
+      </w:r>
+      <w:r>
+        <w:rPr>
+          <w:color w:val="000000"/>
+          <w:rtl w:val="0"/>
+        </w:rPr>
+        <w:t xml:space="preserve">without cracking, it </w:t>
+      </w:r>
+      <w:r>
+        <w:rPr>
+          <w:rtl w:val="0"/>
+        </w:rPr>
+        <w:t xml:space="preserve">will be</w:t>
+      </w:r>
+      <w:r>
+        <w:rPr>
+          <w:color w:val="000000"/>
+          <w:rtl w:val="0"/>
+        </w:rPr>
+        <w:t xml:space="preserve"> good.</w:t>
       </w:r>
       <w:r>
         <w:rPr>

--- a/TEMP/input/p127v_HWi_SD_++_MHS/tl_p127v.docx
+++ b/TEMP/input/p127v_HWi_SD_++_MHS/tl_p127v.docx
@@ -159,24 +159,7 @@
           <w:szCs w:val="18"/>
           <w:rtl w:val="0"/>
         </w:rPr>
-        <w:t xml:space="preserve">&lt;id&gt;</w:t>
-      </w:r>
-      <w:r>
-        <w:rPr>
-          <w:color w:val="000000"/>
-          <w:rtl w:val="0"/>
-        </w:rPr>
-        <w:t xml:space="preserve">p127v_a1</w:t>
-      </w:r>
-      <w:r>
-        <w:rPr>
-          <w:rFonts w:ascii="Courier New" w:cs="Courier New" w:eastAsia="Courier New" w:hAnsi="Courier New"/>
-          <w:color w:val="7f6000"/>
-          <w:sz w:val="18"/>
-          <w:szCs w:val="18"/>
-          <w:rtl w:val="0"/>
-        </w:rPr>
-        <w:t xml:space="preserve">&lt;/id&gt;</w:t>
+        <w:t xml:space="preserve">&lt;id&gt;p127v_1&lt;/id&gt;</w:t>
       </w:r>
       <w:r>
         <w:rPr>

--- a/TEMP/input/p127v_HWi_SD_++_MHS/tl_p127v.docx
+++ b/TEMP/input/p127v_HWi_SD_++_MHS/tl_p127v.docx
@@ -180,10 +180,53 @@
       </w:r>
       <w:r>
         <w:rPr>
-          <w:color w:val="000000"/>
-          <w:rtl w:val="0"/>
-        </w:rPr>
-        <w:t xml:space="preserve">Founder's earth</w:t>
+          <w:rFonts w:ascii="Courier New" w:cs="Courier New" w:eastAsia="Courier New" w:hAnsi="Courier New"/>
+          <w:color w:val="0000ff"/>
+          <w:sz w:val="18"/>
+          <w:szCs w:val="18"/>
+          <w:rtl w:val="0"/>
+        </w:rPr>
+        <w:t xml:space="preserve">&lt;m&gt;&lt;pro&gt;</w:t>
+      </w:r>
+      <w:r>
+        <w:rPr>
+          <w:color w:val="000000"/>
+          <w:rtl w:val="0"/>
+        </w:rPr>
+        <w:t xml:space="preserve">Founders</w:t>
+      </w:r>
+      <w:r>
+        <w:rPr>
+          <w:rFonts w:ascii="Courier New" w:cs="Courier New" w:eastAsia="Courier New" w:hAnsi="Courier New"/>
+          <w:color w:val="0000ff"/>
+          <w:sz w:val="18"/>
+          <w:szCs w:val="18"/>
+          <w:rtl w:val="0"/>
+        </w:rPr>
+        <w:t xml:space="preserve">&lt;/pro&gt;</w:t>
+      </w:r>
+      <w:r>
+        <w:rPr>
+          <w:rtl w:val="0"/>
+        </w:rPr>
+        <w:t xml:space="preserve">’</w:t>
+      </w:r>
+      <w:r>
+        <w:rPr>
+          <w:color w:val="000000"/>
+          <w:rtl w:val="0"/>
+        </w:rPr>
+        <w:t xml:space="preserve"> earth</w:t>
+      </w:r>
+      <w:r>
+        <w:rPr>
+          <w:rFonts w:ascii="Courier New" w:cs="Courier New" w:eastAsia="Courier New" w:hAnsi="Courier New"/>
+          <w:color w:val="0000ff"/>
+          <w:sz w:val="18"/>
+          <w:szCs w:val="18"/>
+          <w:rtl w:val="0"/>
+        </w:rPr>
+        <w:t xml:space="preserve">&lt;/m&gt;</w:t>
       </w:r>
       <w:r>
         <w:rPr>
@@ -297,13 +340,73 @@
           <w:color w:val="000000"/>
           <w:rtl w:val="0"/>
         </w:rPr>
-        <w:t xml:space="preserve"> mixed with dung or </w:t>
-      </w:r>
-      <w:r>
-        <w:rPr>
-          <w:rtl w:val="0"/>
-        </w:rPr>
-        <w:t xml:space="preserve">cloth waste,</w:t>
+        <w:t xml:space="preserve"> mixed with </w:t>
+      </w:r>
+      <w:r>
+        <w:rPr>
+          <w:rFonts w:ascii="Courier New" w:cs="Courier New" w:eastAsia="Courier New" w:hAnsi="Courier New"/>
+          <w:color w:val="0000ff"/>
+          <w:sz w:val="18"/>
+          <w:szCs w:val="18"/>
+          <w:rtl w:val="0"/>
+        </w:rPr>
+        <w:t xml:space="preserve">&lt;m&gt;</w:t>
+      </w:r>
+      <w:r>
+        <w:rPr>
+          <w:color w:val="000000"/>
+          <w:rtl w:val="0"/>
+        </w:rPr>
+        <w:t xml:space="preserve">dung</w:t>
+      </w:r>
+      <w:r>
+        <w:rPr>
+          <w:rFonts w:ascii="Courier New" w:cs="Courier New" w:eastAsia="Courier New" w:hAnsi="Courier New"/>
+          <w:color w:val="0000ff"/>
+          <w:sz w:val="18"/>
+          <w:szCs w:val="18"/>
+          <w:rtl w:val="0"/>
+        </w:rPr>
+        <w:t xml:space="preserve">&lt;/m&gt;</w:t>
+      </w:r>
+      <w:r>
+        <w:rPr>
+          <w:color w:val="000000"/>
+          <w:rtl w:val="0"/>
+        </w:rPr>
+        <w:t xml:space="preserve"> or </w:t>
+      </w:r>
+      <w:r>
+        <w:rPr>
+          <w:rFonts w:ascii="Courier New" w:cs="Courier New" w:eastAsia="Courier New" w:hAnsi="Courier New"/>
+          <w:color w:val="0000ff"/>
+          <w:sz w:val="18"/>
+          <w:szCs w:val="18"/>
+          <w:rtl w:val="0"/>
+        </w:rPr>
+        <w:t xml:space="preserve">&lt;m&gt;</w:t>
+      </w:r>
+      <w:r>
+        <w:rPr>
+          <w:rtl w:val="0"/>
+        </w:rPr>
+        <w:t xml:space="preserve">cloth waste</w:t>
+      </w:r>
+      <w:r>
+        <w:rPr>
+          <w:rFonts w:ascii="Courier New" w:cs="Courier New" w:eastAsia="Courier New" w:hAnsi="Courier New"/>
+          <w:color w:val="0000ff"/>
+          <w:sz w:val="18"/>
+          <w:szCs w:val="18"/>
+          <w:rtl w:val="0"/>
+        </w:rPr>
+        <w:t xml:space="preserve">&lt;/m&gt;</w:t>
+      </w:r>
+      <w:r>
+        <w:rPr>
+          <w:rtl w:val="0"/>
+        </w:rPr>
+        <w:t xml:space="preserve">,</w:t>
       </w:r>
       <w:r>
         <w:rPr>
@@ -329,7 +432,123 @@
         <w:rPr>
           <w:rtl w:val="0"/>
         </w:rPr>
-        <w:t xml:space="preserve">to lute your molds which must be used to cast silver &amp;</w:t>
+        <w:t xml:space="preserve">to lute your </w:t>
+      </w:r>
+      <w:r>
+        <w:rPr>
+          <w:rFonts w:ascii="Courier New" w:cs="Courier New" w:eastAsia="Courier New" w:hAnsi="Courier New"/>
+          <w:color w:val="0000ff"/>
+          <w:sz w:val="18"/>
+          <w:szCs w:val="18"/>
+          <w:rtl w:val="0"/>
+        </w:rPr>
+        <w:t xml:space="preserve">&lt;tl&gt;</w:t>
+      </w:r>
+      <w:r>
+        <w:rPr>
+          <w:rtl w:val="0"/>
+        </w:rPr>
+        <w:t xml:space="preserve">molds</w:t>
+      </w:r>
+      <w:r>
+        <w:rPr>
+          <w:rFonts w:ascii="Courier New" w:cs="Courier New" w:eastAsia="Courier New" w:hAnsi="Courier New"/>
+          <w:color w:val="0000ff"/>
+          <w:sz w:val="18"/>
+          <w:szCs w:val="18"/>
+          <w:rtl w:val="0"/>
+        </w:rPr>
+        <w:t xml:space="preserve">&lt;/tl&gt;</w:t>
+      </w:r>
+      <w:r>
+        <w:rPr>
+          <w:rtl w:val="0"/>
+        </w:rPr>
+        <w:t xml:space="preserve"> which </w:t>
+      </w:r>
+      <w:r>
+        <w:rPr>
+          <w:rFonts w:ascii="Courier New" w:cs="Courier New" w:eastAsia="Courier New" w:hAnsi="Courier New"/>
+          <w:color w:val="a91111"/>
+          <w:sz w:val="18"/>
+          <w:szCs w:val="18"/>
+          <w:rtl w:val="0"/>
+        </w:rPr>
+        <w:t xml:space="preserve">&lt;del&gt;</w:t>
+      </w:r>
+      <w:r>
+        <w:rPr>
+          <w:rFonts w:ascii="Courier New" w:cs="Courier New" w:eastAsia="Courier New" w:hAnsi="Courier New"/>
+          <w:color w:val="0000ff"/>
+          <w:sz w:val="18"/>
+          <w:szCs w:val="18"/>
+          <w:rtl w:val="0"/>
+        </w:rPr>
+        <w:t xml:space="preserve">&lt;fr&gt;</w:t>
+      </w:r>
+      <w:r>
+        <w:rPr>
+          <w:rtl w:val="0"/>
+        </w:rPr>
+        <w:t xml:space="preserve">ont b</w:t>
+      </w:r>
+      <w:r>
+        <w:rPr>
+          <w:rFonts w:ascii="Courier New" w:cs="Courier New" w:eastAsia="Courier New" w:hAnsi="Courier New"/>
+          <w:color w:val="0000ff"/>
+          <w:sz w:val="18"/>
+          <w:szCs w:val="18"/>
+          <w:rtl w:val="0"/>
+        </w:rPr>
+        <w:t xml:space="preserve">&lt;/fr&gt;</w:t>
+      </w:r>
+      <w:r>
+        <w:rPr>
+          <w:rFonts w:ascii="Courier New" w:cs="Courier New" w:eastAsia="Courier New" w:hAnsi="Courier New"/>
+          <w:color w:val="a91111"/>
+          <w:sz w:val="18"/>
+          <w:szCs w:val="18"/>
+          <w:rtl w:val="0"/>
+        </w:rPr>
+        <w:t xml:space="preserve">&lt;/del&gt;</w:t>
+      </w:r>
+      <w:r>
+        <w:rPr>
+          <w:rtl w:val="0"/>
+        </w:rPr>
+        <w:t xml:space="preserve"> must be used to cast </w:t>
+      </w:r>
+      <w:r>
+        <w:rPr>
+          <w:rFonts w:ascii="Courier New" w:cs="Courier New" w:eastAsia="Courier New" w:hAnsi="Courier New"/>
+          <w:color w:val="0000ff"/>
+          <w:sz w:val="18"/>
+          <w:szCs w:val="18"/>
+          <w:rtl w:val="0"/>
+        </w:rPr>
+        <w:t xml:space="preserve">&lt;m&gt;</w:t>
+      </w:r>
+      <w:r>
+        <w:rPr>
+          <w:rtl w:val="0"/>
+        </w:rPr>
+        <w:t xml:space="preserve">silver</w:t>
+      </w:r>
+      <w:r>
+        <w:rPr>
+          <w:rFonts w:ascii="Courier New" w:cs="Courier New" w:eastAsia="Courier New" w:hAnsi="Courier New"/>
+          <w:color w:val="0000ff"/>
+          <w:sz w:val="18"/>
+          <w:szCs w:val="18"/>
+          <w:rtl w:val="0"/>
+        </w:rPr>
+        <w:t xml:space="preserve">&lt;/m&gt;</w:t>
+      </w:r>
+      <w:r>
+        <w:rPr>
+          <w:rtl w:val="0"/>
+        </w:rPr>
+        <w:t xml:space="preserve"> &amp;</w:t>
       </w:r>
       <w:r>
         <w:rPr>
@@ -417,7 +636,41 @@
           <w:color w:val="000000"/>
           <w:rtl w:val="0"/>
         </w:rPr>
-        <w:t xml:space="preserve">y have been reheated once and they have been cleaned from bones &amp;</w:t>
+        <w:t xml:space="preserve">y have been reheated once and they have been cleaned from </w:t>
+      </w:r>
+      <w:r>
+        <w:rPr>
+          <w:rFonts w:ascii="Courier New" w:cs="Courier New" w:eastAsia="Courier New" w:hAnsi="Courier New"/>
+          <w:color w:val="0000ff"/>
+          <w:sz w:val="18"/>
+          <w:szCs w:val="18"/>
+          <w:rtl w:val="0"/>
+        </w:rPr>
+        <w:t xml:space="preserve">&lt;m&gt;</w:t>
+      </w:r>
+      <w:r>
+        <w:rPr>
+          <w:color w:val="000000"/>
+          <w:rtl w:val="0"/>
+        </w:rPr>
+        <w:t xml:space="preserve">bones</w:t>
+      </w:r>
+      <w:r>
+        <w:rPr>
+          <w:rFonts w:ascii="Courier New" w:cs="Courier New" w:eastAsia="Courier New" w:hAnsi="Courier New"/>
+          <w:color w:val="0000ff"/>
+          <w:sz w:val="18"/>
+          <w:szCs w:val="18"/>
+          <w:rtl w:val="0"/>
+        </w:rPr>
+        <w:t xml:space="preserve">&lt;/m&gt;</w:t>
+      </w:r>
+      <w:r>
+        <w:rPr>
+          <w:color w:val="000000"/>
+          <w:rtl w:val="0"/>
+        </w:rPr>
+        <w:t xml:space="preserve"> &amp;</w:t>
       </w:r>
       <w:r>
         <w:rPr>
@@ -434,7 +687,41 @@
           <w:color w:val="000000"/>
           <w:rtl w:val="0"/>
         </w:rPr>
-        <w:t xml:space="preserve"> ashes re</w:t>
+        <w:t xml:space="preserve"> </w:t>
+      </w:r>
+      <w:r>
+        <w:rPr>
+          <w:rFonts w:ascii="Courier New" w:cs="Courier New" w:eastAsia="Courier New" w:hAnsi="Courier New"/>
+          <w:color w:val="0000ff"/>
+          <w:sz w:val="18"/>
+          <w:szCs w:val="18"/>
+          <w:rtl w:val="0"/>
+        </w:rPr>
+        <w:t xml:space="preserve">&lt;m&gt;</w:t>
+      </w:r>
+      <w:r>
+        <w:rPr>
+          <w:color w:val="000000"/>
+          <w:rtl w:val="0"/>
+        </w:rPr>
+        <w:t xml:space="preserve">ashes</w:t>
+      </w:r>
+      <w:r>
+        <w:rPr>
+          <w:rFonts w:ascii="Courier New" w:cs="Courier New" w:eastAsia="Courier New" w:hAnsi="Courier New"/>
+          <w:color w:val="0000ff"/>
+          <w:sz w:val="18"/>
+          <w:szCs w:val="18"/>
+          <w:rtl w:val="0"/>
+        </w:rPr>
+        <w:t xml:space="preserve">&lt;/m&gt;</w:t>
+      </w:r>
+      <w:r>
+        <w:rPr>
+          <w:color w:val="000000"/>
+          <w:rtl w:val="0"/>
+        </w:rPr>
+        <w:t xml:space="preserve"> re</w:t>
       </w:r>
       <w:r>
         <w:rPr>
@@ -447,7 +734,41 @@
           <w:color w:val="000000"/>
           <w:rtl w:val="0"/>
         </w:rPr>
-        <w:t xml:space="preserve">having removed the clamps, you </w:t>
+        <w:t xml:space="preserve">having removed the </w:t>
+      </w:r>
+      <w:r>
+        <w:rPr>
+          <w:rFonts w:ascii="Courier New" w:cs="Courier New" w:eastAsia="Courier New" w:hAnsi="Courier New"/>
+          <w:color w:val="0000ff"/>
+          <w:sz w:val="18"/>
+          <w:szCs w:val="18"/>
+          <w:rtl w:val="0"/>
+        </w:rPr>
+        <w:t xml:space="preserve">&lt;tl&gt;</w:t>
+      </w:r>
+      <w:r>
+        <w:rPr>
+          <w:color w:val="000000"/>
+          <w:rtl w:val="0"/>
+        </w:rPr>
+        <w:t xml:space="preserve">clamps</w:t>
+      </w:r>
+      <w:r>
+        <w:rPr>
+          <w:rFonts w:ascii="Courier New" w:cs="Courier New" w:eastAsia="Courier New" w:hAnsi="Courier New"/>
+          <w:color w:val="0000ff"/>
+          <w:sz w:val="18"/>
+          <w:szCs w:val="18"/>
+          <w:rtl w:val="0"/>
+        </w:rPr>
+        <w:t xml:space="preserve">&lt;/tl&gt;</w:t>
+      </w:r>
+      <w:r>
+        <w:rPr>
+          <w:color w:val="000000"/>
+          <w:rtl w:val="0"/>
+        </w:rPr>
+        <w:t xml:space="preserve">, you </w:t>
       </w:r>
       <w:r>
         <w:rPr>
@@ -479,7 +800,39 @@
         <w:rPr>
           <w:rtl w:val="0"/>
         </w:rPr>
-        <w:t xml:space="preserve">or there is some plaster that is not so hard in the fire, the one as much as the other. Moreover, there is some which makes crusty the things which stay burning inside.</w:t>
+        <w:t xml:space="preserve">or there is some </w:t>
+      </w:r>
+      <w:r>
+        <w:rPr>
+          <w:rFonts w:ascii="Courier New" w:cs="Courier New" w:eastAsia="Courier New" w:hAnsi="Courier New"/>
+          <w:color w:val="0000ff"/>
+          <w:sz w:val="18"/>
+          <w:szCs w:val="18"/>
+          <w:rtl w:val="0"/>
+        </w:rPr>
+        <w:t xml:space="preserve">&lt;m&gt;</w:t>
+      </w:r>
+      <w:r>
+        <w:rPr>
+          <w:rtl w:val="0"/>
+        </w:rPr>
+        <w:t xml:space="preserve">plaster </w:t>
+      </w:r>
+      <w:r>
+        <w:rPr>
+          <w:rFonts w:ascii="Courier New" w:cs="Courier New" w:eastAsia="Courier New" w:hAnsi="Courier New"/>
+          <w:color w:val="0000ff"/>
+          <w:sz w:val="18"/>
+          <w:szCs w:val="18"/>
+          <w:rtl w:val="0"/>
+        </w:rPr>
+        <w:t xml:space="preserve">&lt;/m&gt;</w:t>
+      </w:r>
+      <w:r>
+        <w:rPr>
+          <w:rtl w:val="0"/>
+        </w:rPr>
+        <w:t xml:space="preserve">that is not so hard in the fire, the one as much as the other. Moreover, there is some which makes crusty the things which stay burning inside.</w:t>
       </w:r>
       <w:r>
         <w:rPr>
@@ -525,7 +878,215 @@
         <w:rPr>
           <w:rtl w:val="0"/>
         </w:rPr>
-        <w:t xml:space="preserve">ll with eau-de-vie the animal before casting in the wet sand, or mixing in more or less brick, or alum, or reheating the brick more, or in place of the brick, mixing in crucible bottoms &amp;</w:t>
+        <w:t xml:space="preserve">ll with </w:t>
+      </w:r>
+      <w:r>
+        <w:rPr>
+          <w:rFonts w:ascii="Courier New" w:cs="Courier New" w:eastAsia="Courier New" w:hAnsi="Courier New"/>
+          <w:color w:val="0000ff"/>
+          <w:sz w:val="18"/>
+          <w:szCs w:val="18"/>
+          <w:rtl w:val="0"/>
+        </w:rPr>
+        <w:t xml:space="preserve">&lt;m&gt;</w:t>
+      </w:r>
+      <w:r>
+        <w:rPr>
+          <w:rtl w:val="0"/>
+        </w:rPr>
+        <w:t xml:space="preserve">eau-de-vie</w:t>
+      </w:r>
+      <w:r>
+        <w:rPr>
+          <w:rFonts w:ascii="Courier New" w:cs="Courier New" w:eastAsia="Courier New" w:hAnsi="Courier New"/>
+          <w:color w:val="0000ff"/>
+          <w:sz w:val="18"/>
+          <w:szCs w:val="18"/>
+          <w:rtl w:val="0"/>
+        </w:rPr>
+        <w:t xml:space="preserve">&lt;/m&gt;</w:t>
+      </w:r>
+      <w:r>
+        <w:rPr>
+          <w:rtl w:val="0"/>
+        </w:rPr>
+        <w:t xml:space="preserve"> the animal before casting in the wet sand, or mixing in more or less </w:t>
+      </w:r>
+      <w:r>
+        <w:rPr>
+          <w:rFonts w:ascii="Courier New" w:cs="Courier New" w:eastAsia="Courier New" w:hAnsi="Courier New"/>
+          <w:color w:val="0000ff"/>
+          <w:sz w:val="18"/>
+          <w:szCs w:val="18"/>
+          <w:rtl w:val="0"/>
+        </w:rPr>
+        <w:t xml:space="preserve">&lt;m&gt;</w:t>
+      </w:r>
+      <w:r>
+        <w:rPr>
+          <w:rtl w:val="0"/>
+        </w:rPr>
+        <w:t xml:space="preserve">brick</w:t>
+      </w:r>
+      <w:r>
+        <w:rPr>
+          <w:rFonts w:ascii="Courier New" w:cs="Courier New" w:eastAsia="Courier New" w:hAnsi="Courier New"/>
+          <w:color w:val="0000ff"/>
+          <w:sz w:val="18"/>
+          <w:szCs w:val="18"/>
+          <w:rtl w:val="0"/>
+        </w:rPr>
+        <w:t xml:space="preserve">&lt;/m&gt;</w:t>
+      </w:r>
+      <w:r>
+        <w:rPr>
+          <w:rtl w:val="0"/>
+        </w:rPr>
+        <w:t xml:space="preserve">, or </w:t>
+      </w:r>
+      <w:r>
+        <w:rPr>
+          <w:rFonts w:ascii="Courier New" w:cs="Courier New" w:eastAsia="Courier New" w:hAnsi="Courier New"/>
+          <w:color w:val="0000ff"/>
+          <w:sz w:val="18"/>
+          <w:szCs w:val="18"/>
+          <w:rtl w:val="0"/>
+        </w:rPr>
+        <w:t xml:space="preserve">&lt;m&gt;</w:t>
+      </w:r>
+      <w:r>
+        <w:rPr>
+          <w:rtl w:val="0"/>
+        </w:rPr>
+        <w:t xml:space="preserve">alum</w:t>
+      </w:r>
+      <w:r>
+        <w:rPr>
+          <w:rFonts w:ascii="Courier New" w:cs="Courier New" w:eastAsia="Courier New" w:hAnsi="Courier New"/>
+          <w:color w:val="0000ff"/>
+          <w:sz w:val="18"/>
+          <w:szCs w:val="18"/>
+          <w:rtl w:val="0"/>
+        </w:rPr>
+        <w:t xml:space="preserve">&lt;/m&gt;</w:t>
+      </w:r>
+      <w:r>
+        <w:rPr>
+          <w:rtl w:val="0"/>
+        </w:rPr>
+        <w:t xml:space="preserve">, or reheating the </w:t>
+      </w:r>
+      <w:r>
+        <w:rPr>
+          <w:rFonts w:ascii="Courier New" w:cs="Courier New" w:eastAsia="Courier New" w:hAnsi="Courier New"/>
+          <w:color w:val="0000ff"/>
+          <w:sz w:val="18"/>
+          <w:szCs w:val="18"/>
+          <w:rtl w:val="0"/>
+        </w:rPr>
+        <w:t xml:space="preserve">&lt;m&gt;</w:t>
+      </w:r>
+      <w:r>
+        <w:rPr>
+          <w:rtl w:val="0"/>
+        </w:rPr>
+        <w:t xml:space="preserve">brick</w:t>
+      </w:r>
+      <w:r>
+        <w:rPr>
+          <w:rFonts w:ascii="Courier New" w:cs="Courier New" w:eastAsia="Courier New" w:hAnsi="Courier New"/>
+          <w:color w:val="0000ff"/>
+          <w:sz w:val="18"/>
+          <w:szCs w:val="18"/>
+          <w:rtl w:val="0"/>
+        </w:rPr>
+        <w:t xml:space="preserve">&lt;/m&gt;</w:t>
+      </w:r>
+      <w:r>
+        <w:rPr>
+          <w:rtl w:val="0"/>
+        </w:rPr>
+        <w:t xml:space="preserve"> more, or in place of the </w:t>
+      </w:r>
+      <w:r>
+        <w:rPr>
+          <w:rFonts w:ascii="Courier New" w:cs="Courier New" w:eastAsia="Courier New" w:hAnsi="Courier New"/>
+          <w:color w:val="0000ff"/>
+          <w:sz w:val="18"/>
+          <w:szCs w:val="18"/>
+          <w:rtl w:val="0"/>
+        </w:rPr>
+        <w:t xml:space="preserve">&lt;m&gt;</w:t>
+      </w:r>
+      <w:r>
+        <w:rPr>
+          <w:rtl w:val="0"/>
+        </w:rPr>
+        <w:t xml:space="preserve">brick</w:t>
+      </w:r>
+      <w:r>
+        <w:rPr>
+          <w:rFonts w:ascii="Courier New" w:cs="Courier New" w:eastAsia="Courier New" w:hAnsi="Courier New"/>
+          <w:color w:val="0000ff"/>
+          <w:sz w:val="18"/>
+          <w:szCs w:val="18"/>
+          <w:rtl w:val="0"/>
+        </w:rPr>
+        <w:t xml:space="preserve">&lt;/m&gt;</w:t>
+      </w:r>
+      <w:r>
+        <w:rPr>
+          <w:rtl w:val="0"/>
+        </w:rPr>
+        <w:t xml:space="preserve">, mixing in </w:t>
+      </w:r>
+      <w:r>
+        <w:rPr>
+          <w:rFonts w:ascii="Courier New" w:cs="Courier New" w:eastAsia="Courier New" w:hAnsi="Courier New"/>
+          <w:color w:val="0000ff"/>
+          <w:sz w:val="18"/>
+          <w:szCs w:val="18"/>
+          <w:rtl w:val="0"/>
+        </w:rPr>
+        <w:t xml:space="preserve">&lt;m&gt;&lt;tl&gt;</w:t>
+      </w:r>
+      <w:r>
+        <w:rPr>
+          <w:rtl w:val="0"/>
+        </w:rPr>
+        <w:t xml:space="preserve">crucible</w:t>
+      </w:r>
+      <w:r>
+        <w:rPr>
+          <w:rFonts w:ascii="Courier New" w:cs="Courier New" w:eastAsia="Courier New" w:hAnsi="Courier New"/>
+          <w:color w:val="0000ff"/>
+          <w:sz w:val="18"/>
+          <w:szCs w:val="18"/>
+          <w:rtl w:val="0"/>
+        </w:rPr>
+        <w:t xml:space="preserve">&lt;/tl&gt;</w:t>
+      </w:r>
+      <w:r>
+        <w:rPr>
+          <w:rtl w:val="0"/>
+        </w:rPr>
+        <w:t xml:space="preserve"> bottoms</w:t>
+      </w:r>
+      <w:r>
+        <w:rPr>
+          <w:rFonts w:ascii="Courier New" w:cs="Courier New" w:eastAsia="Courier New" w:hAnsi="Courier New"/>
+          <w:color w:val="0000ff"/>
+          <w:sz w:val="18"/>
+          <w:szCs w:val="18"/>
+          <w:rtl w:val="0"/>
+        </w:rPr>
+        <w:t xml:space="preserve">&lt;/m&gt;</w:t>
+      </w:r>
+      <w:r>
+        <w:rPr>
+          <w:rtl w:val="0"/>
+        </w:rPr>
+        <w:t xml:space="preserve"> &amp;</w:t>
       </w:r>
       <w:r>
         <w:rPr>
@@ -548,7 +1109,41 @@
           <w:color w:val="000000"/>
           <w:rtl w:val="0"/>
         </w:rPr>
-        <w:t xml:space="preserve">Having therefore reheated your mold to burn </w:t>
+        <w:t xml:space="preserve">Having therefore reheated your </w:t>
+      </w:r>
+      <w:r>
+        <w:rPr>
+          <w:rFonts w:ascii="Courier New" w:cs="Courier New" w:eastAsia="Courier New" w:hAnsi="Courier New"/>
+          <w:color w:val="0000ff"/>
+          <w:sz w:val="18"/>
+          <w:szCs w:val="18"/>
+          <w:rtl w:val="0"/>
+        </w:rPr>
+        <w:t xml:space="preserve">&lt;tl&gt;</w:t>
+      </w:r>
+      <w:r>
+        <w:rPr>
+          <w:color w:val="000000"/>
+          <w:rtl w:val="0"/>
+        </w:rPr>
+        <w:t xml:space="preserve">mold</w:t>
+      </w:r>
+      <w:r>
+        <w:rPr>
+          <w:rFonts w:ascii="Courier New" w:cs="Courier New" w:eastAsia="Courier New" w:hAnsi="Courier New"/>
+          <w:color w:val="0000ff"/>
+          <w:sz w:val="18"/>
+          <w:szCs w:val="18"/>
+          <w:rtl w:val="0"/>
+        </w:rPr>
+        <w:t xml:space="preserve">&lt;/tl&gt;</w:t>
+      </w:r>
+      <w:r>
+        <w:rPr>
+          <w:color w:val="000000"/>
+          <w:rtl w:val="0"/>
+        </w:rPr>
+        <w:t xml:space="preserve"> to burn </w:t>
       </w:r>
       <w:r>
         <w:rPr>
@@ -597,7 +1192,39 @@
         <w:rPr>
           <w:rtl w:val="0"/>
         </w:rPr>
-        <w:t xml:space="preserve">not cracked, reput the clamps &amp;</w:t>
+        <w:t xml:space="preserve">not cracked, reput the </w:t>
+      </w:r>
+      <w:r>
+        <w:rPr>
+          <w:rFonts w:ascii="Courier New" w:cs="Courier New" w:eastAsia="Courier New" w:hAnsi="Courier New"/>
+          <w:color w:val="0000ff"/>
+          <w:sz w:val="18"/>
+          <w:szCs w:val="18"/>
+          <w:rtl w:val="0"/>
+        </w:rPr>
+        <w:t xml:space="preserve">&lt;tl&gt;</w:t>
+      </w:r>
+      <w:r>
+        <w:rPr>
+          <w:rtl w:val="0"/>
+        </w:rPr>
+        <w:t xml:space="preserve">clamps</w:t>
+      </w:r>
+      <w:r>
+        <w:rPr>
+          <w:rFonts w:ascii="Courier New" w:cs="Courier New" w:eastAsia="Courier New" w:hAnsi="Courier New"/>
+          <w:color w:val="0000ff"/>
+          <w:sz w:val="18"/>
+          <w:szCs w:val="18"/>
+          <w:rtl w:val="0"/>
+        </w:rPr>
+        <w:t xml:space="preserve">&lt;/tl&gt;</w:t>
+      </w:r>
+      <w:r>
+        <w:rPr>
+          <w:rtl w:val="0"/>
+        </w:rPr>
+        <w:t xml:space="preserve"> &amp;</w:t>
       </w:r>
       <w:r>
         <w:rPr>
@@ -633,13 +1260,78 @@
           <w:color w:val="000000"/>
           <w:rtl w:val="0"/>
         </w:rPr>
-        <w:t xml:space="preserve"> above mentioned</w:t>
-      </w:r>
-      <w:r>
-        <w:rPr>
-          <w:rtl w:val="0"/>
-        </w:rPr>
-        <w:t xml:space="preserve"> founder’s earth &amp;</w:t>
+        <w:t xml:space="preserve"> </w:t>
+      </w:r>
+      <w:r>
+        <w:rPr>
+          <w:rFonts w:ascii="Courier New" w:cs="Courier New" w:eastAsia="Courier New" w:hAnsi="Courier New"/>
+          <w:color w:val="0000ff"/>
+          <w:sz w:val="18"/>
+          <w:szCs w:val="18"/>
+          <w:rtl w:val="0"/>
+        </w:rPr>
+        <w:t xml:space="preserve">&lt;m&gt;</w:t>
+      </w:r>
+      <w:r>
+        <w:rPr>
+          <w:color w:val="000000"/>
+          <w:rtl w:val="0"/>
+        </w:rPr>
+        <w:t xml:space="preserve">above mentioned</w:t>
+      </w:r>
+      <w:r>
+        <w:rPr>
+          <w:rtl w:val="0"/>
+        </w:rPr>
+        <w:t xml:space="preserve"> </w:t>
+      </w:r>
+      <w:r>
+        <w:rPr>
+          <w:rFonts w:ascii="Courier New" w:cs="Courier New" w:eastAsia="Courier New" w:hAnsi="Courier New"/>
+          <w:color w:val="0000ff"/>
+          <w:sz w:val="18"/>
+          <w:szCs w:val="18"/>
+          <w:rtl w:val="0"/>
+        </w:rPr>
+        <w:t xml:space="preserve">&lt;pro&gt;</w:t>
+      </w:r>
+      <w:r>
+        <w:rPr>
+          <w:rtl w:val="0"/>
+        </w:rPr>
+        <w:t xml:space="preserve">founders</w:t>
+      </w:r>
+      <w:r>
+        <w:rPr>
+          <w:rFonts w:ascii="Courier New" w:cs="Courier New" w:eastAsia="Courier New" w:hAnsi="Courier New"/>
+          <w:color w:val="0000ff"/>
+          <w:sz w:val="18"/>
+          <w:szCs w:val="18"/>
+          <w:rtl w:val="0"/>
+        </w:rPr>
+        <w:t xml:space="preserve">&lt;/pro&gt;</w:t>
+      </w:r>
+      <w:r>
+        <w:rPr>
+          <w:rtl w:val="0"/>
+        </w:rPr>
+        <w:t xml:space="preserve">’ earth</w:t>
+      </w:r>
+      <w:r>
+        <w:rPr>
+          <w:rFonts w:ascii="Courier New" w:cs="Courier New" w:eastAsia="Courier New" w:hAnsi="Courier New"/>
+          <w:color w:val="0000ff"/>
+          <w:sz w:val="18"/>
+          <w:szCs w:val="18"/>
+          <w:rtl w:val="0"/>
+        </w:rPr>
+        <w:t xml:space="preserve">&lt;/m&gt;</w:t>
+      </w:r>
+      <w:r>
+        <w:rPr>
+          <w:rtl w:val="0"/>
+        </w:rPr>
+        <w:t xml:space="preserve"> &amp;</w:t>
       </w:r>
       <w:r>
         <w:rPr>
@@ -655,7 +1347,39 @@
         <w:rPr>
           <w:rtl w:val="0"/>
         </w:rPr>
-        <w:t xml:space="preserve"> sprinkle a little sifted ash &amp;</w:t>
+        <w:t xml:space="preserve"> sprinkle a little </w:t>
+      </w:r>
+      <w:r>
+        <w:rPr>
+          <w:rFonts w:ascii="Courier New" w:cs="Courier New" w:eastAsia="Courier New" w:hAnsi="Courier New"/>
+          <w:color w:val="0000ff"/>
+          <w:sz w:val="18"/>
+          <w:szCs w:val="18"/>
+          <w:rtl w:val="0"/>
+        </w:rPr>
+        <w:t xml:space="preserve">&lt;m&gt;</w:t>
+      </w:r>
+      <w:r>
+        <w:rPr>
+          <w:rtl w:val="0"/>
+        </w:rPr>
+        <w:t xml:space="preserve">sifted ash</w:t>
+      </w:r>
+      <w:r>
+        <w:rPr>
+          <w:rFonts w:ascii="Courier New" w:cs="Courier New" w:eastAsia="Courier New" w:hAnsi="Courier New"/>
+          <w:color w:val="0000ff"/>
+          <w:sz w:val="18"/>
+          <w:szCs w:val="18"/>
+          <w:rtl w:val="0"/>
+        </w:rPr>
+        <w:t xml:space="preserve">&lt;/m&gt;</w:t>
+      </w:r>
+      <w:r>
+        <w:rPr>
+          <w:rtl w:val="0"/>
+        </w:rPr>
+        <w:t xml:space="preserve"> &amp;</w:t>
       </w:r>
       <w:r>
         <w:rPr>
@@ -671,7 +1395,13 @@
         <w:rPr>
           <w:rtl w:val="0"/>
         </w:rPr>
-        <w:t xml:space="preserve"> let dry a little. But keep yourself from luting </w:t>
+        <w:t xml:space="preserve"> let dry a little. But keep yourself from lu</w:t>
+      </w:r>
+      <w:r>
+        <w:rPr>
+          <w:rtl w:val="0"/>
+        </w:rPr>
+        <w:t xml:space="preserve">ting </w:t>
       </w:r>
       <w:r>
         <w:rPr>
@@ -697,7 +1427,77 @@
           <w:szCs w:val="18"/>
           <w:rtl w:val="0"/>
         </w:rPr>
-        <w:t xml:space="preserve">&lt;/del&gt; until the molds are colde. Those for casting silver, where there is nothing to burn inside, only need, except when the gate &amp;</w:t>
+        <w:t xml:space="preserve">&lt;/del&gt;</w:t>
+      </w:r>
+      <w:r>
+        <w:rPr>
+          <w:rtl w:val="0"/>
+        </w:rPr>
+        <w:t xml:space="preserve"> until the </w:t>
+      </w:r>
+      <w:r>
+        <w:rPr>
+          <w:rFonts w:ascii="Courier New" w:cs="Courier New" w:eastAsia="Courier New" w:hAnsi="Courier New"/>
+          <w:color w:val="0000ff"/>
+          <w:sz w:val="18"/>
+          <w:szCs w:val="18"/>
+          <w:rtl w:val="0"/>
+        </w:rPr>
+        <w:t xml:space="preserve">&lt;tl&gt;</w:t>
+      </w:r>
+      <w:r>
+        <w:rPr>
+          <w:rtl w:val="0"/>
+        </w:rPr>
+        <w:t xml:space="preserve">molds</w:t>
+      </w:r>
+      <w:r>
+        <w:rPr>
+          <w:rFonts w:ascii="Courier New" w:cs="Courier New" w:eastAsia="Courier New" w:hAnsi="Courier New"/>
+          <w:color w:val="0000ff"/>
+          <w:sz w:val="18"/>
+          <w:szCs w:val="18"/>
+          <w:rtl w:val="0"/>
+        </w:rPr>
+        <w:t xml:space="preserve">&lt;/tl&gt;</w:t>
+      </w:r>
+      <w:r>
+        <w:rPr>
+          <w:rtl w:val="0"/>
+        </w:rPr>
+        <w:t xml:space="preserve"> are cold. Those for casting </w:t>
+      </w:r>
+      <w:r>
+        <w:rPr>
+          <w:rFonts w:ascii="Courier New" w:cs="Courier New" w:eastAsia="Courier New" w:hAnsi="Courier New"/>
+          <w:color w:val="0000ff"/>
+          <w:sz w:val="18"/>
+          <w:szCs w:val="18"/>
+          <w:rtl w:val="0"/>
+        </w:rPr>
+        <w:t xml:space="preserve">&lt;m&gt;</w:t>
+      </w:r>
+      <w:r>
+        <w:rPr>
+          <w:rtl w:val="0"/>
+        </w:rPr>
+        <w:t xml:space="preserve">silver</w:t>
+      </w:r>
+      <w:r>
+        <w:rPr>
+          <w:rFonts w:ascii="Courier New" w:cs="Courier New" w:eastAsia="Courier New" w:hAnsi="Courier New"/>
+          <w:color w:val="0000ff"/>
+          <w:sz w:val="18"/>
+          <w:szCs w:val="18"/>
+          <w:rtl w:val="0"/>
+        </w:rPr>
+        <w:t xml:space="preserve">&lt;/m&gt;</w:t>
+      </w:r>
+      <w:r>
+        <w:rPr>
+          <w:rtl w:val="0"/>
+        </w:rPr>
+        <w:t xml:space="preserve">, where there is nothing to burn inside, only need, except when the gate &amp;</w:t>
       </w:r>
       <w:r>
         <w:rPr>
@@ -711,10 +1511,6 @@
       </w:r>
       <w:r>
         <w:rPr>
-          <w:rFonts w:ascii="Courier New" w:cs="Courier New" w:eastAsia="Courier New" w:hAnsi="Courier New"/>
-          <w:color w:val="a91111"/>
-          <w:sz w:val="18"/>
-          <w:szCs w:val="18"/>
           <w:rtl w:val="0"/>
         </w:rPr>
         <w:t xml:space="preserve"> vents are made, luting &amp;</w:t>
@@ -731,10 +1527,6 @@
       </w:r>
       <w:r>
         <w:rPr>
-          <w:rFonts w:ascii="Courier New" w:cs="Courier New" w:eastAsia="Courier New" w:hAnsi="Courier New"/>
-          <w:color w:val="a91111"/>
-          <w:sz w:val="18"/>
-          <w:szCs w:val="18"/>
           <w:rtl w:val="0"/>
         </w:rPr>
         <w:t xml:space="preserve"> reheating once.</w:t>
@@ -750,7 +1542,39 @@
         <w:rPr>
           <w:rtl w:val="0"/>
         </w:rPr>
-        <w:t xml:space="preserve">Do not lute the end of the mold where you want to make your gate, rather leave it uncovered &amp;</w:t>
+        <w:t xml:space="preserve">Do not lute the end of the </w:t>
+      </w:r>
+      <w:r>
+        <w:rPr>
+          <w:rFonts w:ascii="Courier New" w:cs="Courier New" w:eastAsia="Courier New" w:hAnsi="Courier New"/>
+          <w:color w:val="0000ff"/>
+          <w:sz w:val="18"/>
+          <w:szCs w:val="18"/>
+          <w:rtl w:val="0"/>
+        </w:rPr>
+        <w:t xml:space="preserve">&lt;tl&gt;</w:t>
+      </w:r>
+      <w:r>
+        <w:rPr>
+          <w:rtl w:val="0"/>
+        </w:rPr>
+        <w:t xml:space="preserve">mold</w:t>
+      </w:r>
+      <w:r>
+        <w:rPr>
+          <w:rFonts w:ascii="Courier New" w:cs="Courier New" w:eastAsia="Courier New" w:hAnsi="Courier New"/>
+          <w:color w:val="0000ff"/>
+          <w:sz w:val="18"/>
+          <w:szCs w:val="18"/>
+          <w:rtl w:val="0"/>
+        </w:rPr>
+        <w:t xml:space="preserve">&lt;/tl&gt;</w:t>
+      </w:r>
+      <w:r>
+        <w:rPr>
+          <w:rtl w:val="0"/>
+        </w:rPr>
+        <w:t xml:space="preserve"> where you want to make your gate, rather leave it uncovered &amp;</w:t>
       </w:r>
       <w:r>
         <w:rPr>
@@ -841,14 +1665,24 @@
           <w:szCs w:val="18"/>
           <w:rtl w:val="0"/>
         </w:rPr>
-        <w:t xml:space="preserve">&lt;ab&gt;</w:t>
-      </w:r>
-      <w:r>
-        <w:rPr>
-          <w:color w:val="000000"/>
-          <w:rtl w:val="0"/>
-        </w:rPr>
-        <w:t xml:space="preserve">If the molds</w:t>
+        <w:t xml:space="preserve">&lt;ab&gt;&lt;add&gt;</w:t>
+      </w:r>
+      <w:r>
+        <w:rPr>
+          <w:color w:val="000000"/>
+          <w:rtl w:val="0"/>
+        </w:rPr>
+        <w:t xml:space="preserve">If</w:t>
+      </w:r>
+      <w:r>
+        <w:rPr>
+          <w:rFonts w:ascii="Courier New" w:cs="Courier New" w:eastAsia="Courier New" w:hAnsi="Courier New"/>
+          <w:color w:val="7f6000"/>
+          <w:sz w:val="18"/>
+          <w:szCs w:val="18"/>
+          <w:rtl w:val="0"/>
+        </w:rPr>
+        <w:t xml:space="preserve">&lt;/add&gt;</w:t>
       </w:r>
       <w:r>
         <w:rPr>
@@ -860,6 +1694,67 @@
       <w:r>
         <w:rPr>
           <w:rFonts w:ascii="Courier New" w:cs="Courier New" w:eastAsia="Courier New" w:hAnsi="Courier New"/>
+          <w:color w:val="0000ff"/>
+          <w:sz w:val="18"/>
+          <w:szCs w:val="18"/>
+          <w:rtl w:val="0"/>
+        </w:rPr>
+        <w:t xml:space="preserve">&lt;rub&gt;</w:t>
+      </w:r>
+      <w:r>
+        <w:rPr>
+          <w:color w:val="000000"/>
+          <w:rtl w:val="0"/>
+        </w:rPr>
+        <w:t xml:space="preserve">the </w:t>
+      </w:r>
+      <w:r>
+        <w:rPr>
+          <w:rFonts w:ascii="Courier New" w:cs="Courier New" w:eastAsia="Courier New" w:hAnsi="Courier New"/>
+          <w:color w:val="0000ff"/>
+          <w:sz w:val="18"/>
+          <w:szCs w:val="18"/>
+          <w:rtl w:val="0"/>
+        </w:rPr>
+        <w:t xml:space="preserve">&lt;tl&gt;</w:t>
+      </w:r>
+      <w:r>
+        <w:rPr>
+          <w:color w:val="000000"/>
+          <w:rtl w:val="0"/>
+        </w:rPr>
+        <w:t xml:space="preserve">molds</w:t>
+      </w:r>
+      <w:r>
+        <w:rPr>
+          <w:rFonts w:ascii="Courier New" w:cs="Courier New" w:eastAsia="Courier New" w:hAnsi="Courier New"/>
+          <w:color w:val="0000ff"/>
+          <w:sz w:val="18"/>
+          <w:szCs w:val="18"/>
+          <w:rtl w:val="0"/>
+        </w:rPr>
+        <w:t xml:space="preserve">&lt;/tl&gt;</w:t>
+      </w:r>
+      <w:r>
+        <w:rPr>
+          <w:rFonts w:ascii="Courier New" w:cs="Courier New" w:eastAsia="Courier New" w:hAnsi="Courier New"/>
+          <w:color w:val="0000ff"/>
+          <w:sz w:val="18"/>
+          <w:szCs w:val="18"/>
+          <w:rtl w:val="0"/>
+        </w:rPr>
+        <w:t xml:space="preserve">&lt;/rub&gt;</w:t>
+      </w:r>
+      <w:r>
+        <w:rPr>
+          <w:color w:val="000000"/>
+          <w:rtl w:val="0"/>
+        </w:rPr>
+        <w:t xml:space="preserve"> </w:t>
+      </w:r>
+      <w:r>
+        <w:rPr>
+          <w:rFonts w:ascii="Courier New" w:cs="Courier New" w:eastAsia="Courier New" w:hAnsi="Courier New"/>
           <w:color w:val="a91111"/>
           <w:sz w:val="18"/>
           <w:szCs w:val="18"/>
@@ -925,7 +1820,39 @@
         <w:rPr>
           <w:rtl w:val="0"/>
         </w:rPr>
-        <w:t xml:space="preserve"> to crack, it is </w:t>
+        <w:t xml:space="preserve"> </w:t>
+      </w:r>
+      <w:r>
+        <w:rPr>
+          <w:rFonts w:ascii="Courier New" w:cs="Courier New" w:eastAsia="Courier New" w:hAnsi="Courier New"/>
+          <w:color w:val="7f6000"/>
+          <w:sz w:val="18"/>
+          <w:szCs w:val="18"/>
+          <w:rtl w:val="0"/>
+        </w:rPr>
+        <w:t xml:space="preserve">&lt;add&gt;</w:t>
+      </w:r>
+      <w:r>
+        <w:rPr>
+          <w:rtl w:val="0"/>
+        </w:rPr>
+        <w:t xml:space="preserve">to</w:t>
+      </w:r>
+      <w:r>
+        <w:rPr>
+          <w:rFonts w:ascii="Courier New" w:cs="Courier New" w:eastAsia="Courier New" w:hAnsi="Courier New"/>
+          <w:color w:val="7f6000"/>
+          <w:sz w:val="18"/>
+          <w:szCs w:val="18"/>
+          <w:rtl w:val="0"/>
+        </w:rPr>
+        <w:t xml:space="preserve">&lt;/add&gt;</w:t>
+      </w:r>
+      <w:r>
+        <w:rPr>
+          <w:rtl w:val="0"/>
+        </w:rPr>
+        <w:t xml:space="preserve"> crack, it is </w:t>
       </w:r>
       <w:r>
         <w:rPr>
@@ -935,7 +1862,23 @@
           <w:szCs w:val="18"/>
           <w:rtl w:val="0"/>
         </w:rPr>
-        <w:t xml:space="preserve">&lt;del&gt;make thus&lt;/del&gt;</w:t>
+        <w:t xml:space="preserve">&lt;del&gt;</w:t>
+      </w:r>
+      <w:r>
+        <w:rPr>
+          <w:rtl w:val="0"/>
+        </w:rPr>
+        <w:t xml:space="preserve">make thus</w:t>
+      </w:r>
+      <w:r>
+        <w:rPr>
+          <w:rFonts w:ascii="Courier New" w:cs="Courier New" w:eastAsia="Courier New" w:hAnsi="Courier New"/>
+          <w:color w:val="a91111"/>
+          <w:sz w:val="18"/>
+          <w:szCs w:val="18"/>
+          <w:rtl w:val="0"/>
+        </w:rPr>
+        <w:t xml:space="preserve">&lt;/del&gt;</w:t>
       </w:r>
       <w:r>
         <w:rPr>
@@ -1033,10 +1976,71 @@
       </w:r>
       <w:r>
         <w:rPr>
-          <w:color w:val="000000"/>
-          <w:rtl w:val="0"/>
-        </w:rPr>
-        <w:t xml:space="preserve">The smallest molds are reheated more quickl</w:t>
+          <w:rFonts w:ascii="Courier New" w:cs="Courier New" w:eastAsia="Courier New" w:hAnsi="Courier New"/>
+          <w:color w:val="0000ff"/>
+          <w:sz w:val="18"/>
+          <w:szCs w:val="18"/>
+          <w:rtl w:val="0"/>
+        </w:rPr>
+        <w:t xml:space="preserve">&lt;rub&gt;</w:t>
+      </w:r>
+      <w:r>
+        <w:rPr>
+          <w:color w:val="000000"/>
+          <w:rtl w:val="0"/>
+        </w:rPr>
+        <w:t xml:space="preserve">The smallest</w:t>
+      </w:r>
+      <w:r>
+        <w:rPr>
+          <w:rFonts w:ascii="Courier New" w:cs="Courier New" w:eastAsia="Courier New" w:hAnsi="Courier New"/>
+          <w:color w:val="0000ff"/>
+          <w:sz w:val="18"/>
+          <w:szCs w:val="18"/>
+          <w:rtl w:val="0"/>
+        </w:rPr>
+        <w:t xml:space="preserve">&lt;/rub&gt;</w:t>
+      </w:r>
+      <w:r>
+        <w:rPr>
+          <w:color w:val="000000"/>
+          <w:rtl w:val="0"/>
+        </w:rPr>
+        <w:t xml:space="preserve"> </w:t>
+      </w:r>
+      <w:r>
+        <w:rPr>
+          <w:rFonts w:ascii="Courier New" w:cs="Courier New" w:eastAsia="Courier New" w:hAnsi="Courier New"/>
+          <w:color w:val="0000ff"/>
+          <w:sz w:val="18"/>
+          <w:szCs w:val="18"/>
+          <w:rtl w:val="0"/>
+        </w:rPr>
+        <w:t xml:space="preserve">&lt;tl&gt;</w:t>
+      </w:r>
+      <w:r>
+        <w:rPr>
+          <w:color w:val="000000"/>
+          <w:rtl w:val="0"/>
+        </w:rPr>
+        <w:t xml:space="preserve">molds</w:t>
+      </w:r>
+      <w:r>
+        <w:rPr>
+          <w:rFonts w:ascii="Courier New" w:cs="Courier New" w:eastAsia="Courier New" w:hAnsi="Courier New"/>
+          <w:color w:val="0000ff"/>
+          <w:sz w:val="18"/>
+          <w:szCs w:val="18"/>
+          <w:rtl w:val="0"/>
+        </w:rPr>
+        <w:t xml:space="preserve">&lt;/tl&gt;</w:t>
+      </w:r>
+      <w:r>
+        <w:rPr>
+          <w:color w:val="000000"/>
+          <w:rtl w:val="0"/>
+        </w:rPr>
+        <w:t xml:space="preserve"> are reheated more quickl</w:t>
       </w:r>
       <w:r>
         <w:rPr>
@@ -1101,14 +2105,7 @@
         <w:rPr>
           <w:rtl w:val="0"/>
         </w:rPr>
-        <w:t xml:space="preserve">ed when you cast, for you can put several of them to reheat. </w:t>
-      </w:r>
-      <w:r>
-        <w:rPr>
-          <w:color w:val="000000"/>
-          <w:rtl w:val="0"/>
-        </w:rPr>
-        <w:t xml:space="preserve">.</w:t>
+        <w:t xml:space="preserve">ed when you cast, for you can put several of them to reheat.</w:t>
       </w:r>
       <w:r>
         <w:rPr>
@@ -1211,7 +2208,41 @@
           <w:color w:val="000000"/>
           <w:rtl w:val="0"/>
         </w:rPr>
-        <w:t xml:space="preserve">firstly in the forge, or in </w:t>
+        <w:t xml:space="preserve">firstly in the </w:t>
+      </w:r>
+      <w:r>
+        <w:rPr>
+          <w:rFonts w:ascii="Courier New" w:cs="Courier New" w:eastAsia="Courier New" w:hAnsi="Courier New"/>
+          <w:color w:val="0000ff"/>
+          <w:sz w:val="18"/>
+          <w:szCs w:val="18"/>
+          <w:rtl w:val="0"/>
+        </w:rPr>
+        <w:t xml:space="preserve">&lt;tl&gt;</w:t>
+      </w:r>
+      <w:r>
+        <w:rPr>
+          <w:color w:val="000000"/>
+          <w:rtl w:val="0"/>
+        </w:rPr>
+        <w:t xml:space="preserve">forge</w:t>
+      </w:r>
+      <w:r>
+        <w:rPr>
+          <w:rFonts w:ascii="Courier New" w:cs="Courier New" w:eastAsia="Courier New" w:hAnsi="Courier New"/>
+          <w:color w:val="0000ff"/>
+          <w:sz w:val="18"/>
+          <w:szCs w:val="18"/>
+          <w:rtl w:val="0"/>
+        </w:rPr>
+        <w:t xml:space="preserve">&lt;/tl&gt;</w:t>
+      </w:r>
+      <w:r>
+        <w:rPr>
+          <w:color w:val="000000"/>
+          <w:rtl w:val="0"/>
+        </w:rPr>
+        <w:t xml:space="preserve">, or in </w:t>
       </w:r>
       <w:r>
         <w:rPr>
@@ -1254,7 +2285,41 @@
           <w:color w:val="000000"/>
           <w:rtl w:val="0"/>
         </w:rPr>
-        <w:t xml:space="preserve"> having placed your molds on a layer of good embers, not burning too much, to have a slow fire </w:t>
+        <w:t xml:space="preserve"> having placed your </w:t>
+      </w:r>
+      <w:r>
+        <w:rPr>
+          <w:rFonts w:ascii="Courier New" w:cs="Courier New" w:eastAsia="Courier New" w:hAnsi="Courier New"/>
+          <w:color w:val="0000ff"/>
+          <w:sz w:val="18"/>
+          <w:szCs w:val="18"/>
+          <w:rtl w:val="0"/>
+        </w:rPr>
+        <w:t xml:space="preserve">&lt;tl&gt;</w:t>
+      </w:r>
+      <w:r>
+        <w:rPr>
+          <w:color w:val="000000"/>
+          <w:rtl w:val="0"/>
+        </w:rPr>
+        <w:t xml:space="preserve">molds</w:t>
+      </w:r>
+      <w:r>
+        <w:rPr>
+          <w:rFonts w:ascii="Courier New" w:cs="Courier New" w:eastAsia="Courier New" w:hAnsi="Courier New"/>
+          <w:color w:val="0000ff"/>
+          <w:sz w:val="18"/>
+          <w:szCs w:val="18"/>
+          <w:rtl w:val="0"/>
+        </w:rPr>
+        <w:t xml:space="preserve">&lt;/tl&gt;</w:t>
+      </w:r>
+      <w:r>
+        <w:rPr>
+          <w:color w:val="000000"/>
+          <w:rtl w:val="0"/>
+        </w:rPr>
+        <w:t xml:space="preserve"> on a layer of good embers, not burning too much, to have a slow fire </w:t>
       </w:r>
       <w:r>
         <w:rPr>
@@ -1289,7 +2354,33 @@
         <w:rPr>
           <w:rtl w:val="0"/>
         </w:rPr>
-        <w:t xml:space="preserve"> adjust a little the half lit charcoals in the forge</w:t>
+        <w:t xml:space="preserve"> adjust a little the half-lit charcoals in the </w:t>
+      </w:r>
+      <w:r>
+        <w:rPr>
+          <w:rFonts w:ascii="Courier New" w:cs="Courier New" w:eastAsia="Courier New" w:hAnsi="Courier New"/>
+          <w:color w:val="0000ff"/>
+          <w:sz w:val="18"/>
+          <w:szCs w:val="18"/>
+          <w:rtl w:val="0"/>
+        </w:rPr>
+        <w:t xml:space="preserve">&lt;tl&gt;</w:t>
+      </w:r>
+      <w:r>
+        <w:rPr>
+          <w:rtl w:val="0"/>
+        </w:rPr>
+        <w:t xml:space="preserve">forge</w:t>
+      </w:r>
+      <w:r>
+        <w:rPr>
+          <w:rFonts w:ascii="Courier New" w:cs="Courier New" w:eastAsia="Courier New" w:hAnsi="Courier New"/>
+          <w:color w:val="0000ff"/>
+          <w:sz w:val="18"/>
+          <w:szCs w:val="18"/>
+          <w:rtl w:val="0"/>
+        </w:rPr>
+        <w:t xml:space="preserve">&lt;/tl&gt;</w:t>
       </w:r>
       <w:r>
         <w:rPr>
@@ -1407,7 +2498,23 @@
         <w:rPr>
           <w:rtl w:val="0"/>
         </w:rPr>
-        <w:t xml:space="preserve">he e</w:t>
+        <w:t xml:space="preserve">he </w:t>
+      </w:r>
+      <w:r>
+        <w:rPr>
+          <w:rFonts w:ascii="Courier New" w:cs="Courier New" w:eastAsia="Courier New" w:hAnsi="Courier New"/>
+          <w:color w:val="0000ff"/>
+          <w:sz w:val="18"/>
+          <w:szCs w:val="18"/>
+          <w:rtl w:val="0"/>
+        </w:rPr>
+        <w:t xml:space="preserve">&lt;m&gt;</w:t>
+      </w:r>
+      <w:r>
+        <w:rPr>
+          <w:rtl w:val="0"/>
+        </w:rPr>
+        <w:t xml:space="preserve">e</w:t>
       </w:r>
       <w:r>
         <w:rPr>
@@ -1420,7 +2527,39 @@
         <w:rPr>
           <w:rtl w:val="0"/>
         </w:rPr>
-        <w:t xml:space="preserve">that founders use </w:t>
+        <w:t xml:space="preserve">that </w:t>
+      </w:r>
+      <w:r>
+        <w:rPr>
+          <w:rFonts w:ascii="Courier New" w:cs="Courier New" w:eastAsia="Courier New" w:hAnsi="Courier New"/>
+          <w:color w:val="0000ff"/>
+          <w:sz w:val="18"/>
+          <w:szCs w:val="18"/>
+          <w:rtl w:val="0"/>
+        </w:rPr>
+        <w:t xml:space="preserve">&lt;pro&gt;</w:t>
+      </w:r>
+      <w:r>
+        <w:rPr>
+          <w:rtl w:val="0"/>
+        </w:rPr>
+        <w:t xml:space="preserve">founders</w:t>
+      </w:r>
+      <w:r>
+        <w:rPr>
+          <w:rFonts w:ascii="Courier New" w:cs="Courier New" w:eastAsia="Courier New" w:hAnsi="Courier New"/>
+          <w:color w:val="0000ff"/>
+          <w:sz w:val="18"/>
+          <w:szCs w:val="18"/>
+          <w:rtl w:val="0"/>
+        </w:rPr>
+        <w:t xml:space="preserve">&lt;/pro&gt;</w:t>
+      </w:r>
+      <w:r>
+        <w:rPr>
+          <w:rtl w:val="0"/>
+        </w:rPr>
+        <w:t xml:space="preserve"> use </w:t>
       </w:r>
       <w:r>
         <w:rPr>
@@ -1440,13 +2579,89 @@
           <w:color w:val="000000"/>
           <w:rtl w:val="0"/>
         </w:rPr>
-        <w:t xml:space="preserve">e or solder, which is sandy clay earth</w:t>
-      </w:r>
-      <w:r>
-        <w:rPr>
-          <w:rtl w:val="0"/>
-        </w:rPr>
-        <w:t xml:space="preserve">, or else clay mixed with sand, after having dried &amp;</w:t>
+        <w:t xml:space="preserve">e or solder</w:t>
+      </w:r>
+      <w:r>
+        <w:rPr>
+          <w:rFonts w:ascii="Courier New" w:cs="Courier New" w:eastAsia="Courier New" w:hAnsi="Courier New"/>
+          <w:color w:val="0000ff"/>
+          <w:sz w:val="18"/>
+          <w:szCs w:val="18"/>
+          <w:rtl w:val="0"/>
+        </w:rPr>
+        <w:t xml:space="preserve">&lt;/m&gt;</w:t>
+      </w:r>
+      <w:r>
+        <w:rPr>
+          <w:color w:val="000000"/>
+          <w:rtl w:val="0"/>
+        </w:rPr>
+        <w:t xml:space="preserve">, which is </w:t>
+      </w:r>
+      <w:r>
+        <w:rPr>
+          <w:rFonts w:ascii="Courier New" w:cs="Courier New" w:eastAsia="Courier New" w:hAnsi="Courier New"/>
+          <w:color w:val="0000ff"/>
+          <w:sz w:val="18"/>
+          <w:szCs w:val="18"/>
+          <w:rtl w:val="0"/>
+        </w:rPr>
+        <w:t xml:space="preserve">&lt;m&gt;</w:t>
+      </w:r>
+      <w:r>
+        <w:rPr>
+          <w:color w:val="000000"/>
+          <w:rtl w:val="0"/>
+        </w:rPr>
+        <w:t xml:space="preserve">sandy clay earth</w:t>
+      </w:r>
+      <w:r>
+        <w:rPr>
+          <w:rFonts w:ascii="Courier New" w:cs="Courier New" w:eastAsia="Courier New" w:hAnsi="Courier New"/>
+          <w:color w:val="0000ff"/>
+          <w:sz w:val="18"/>
+          <w:szCs w:val="18"/>
+          <w:rtl w:val="0"/>
+        </w:rPr>
+        <w:t xml:space="preserve">&lt;/m&gt;</w:t>
+      </w:r>
+      <w:r>
+        <w:rPr>
+          <w:rtl w:val="0"/>
+        </w:rPr>
+        <w:t xml:space="preserve">, or else </w:t>
+      </w:r>
+      <w:r>
+        <w:rPr>
+          <w:rFonts w:ascii="Courier New" w:cs="Courier New" w:eastAsia="Courier New" w:hAnsi="Courier New"/>
+          <w:color w:val="0000ff"/>
+          <w:sz w:val="18"/>
+          <w:szCs w:val="18"/>
+          <w:rtl w:val="0"/>
+        </w:rPr>
+        <w:t xml:space="preserve">&lt;m&gt;</w:t>
+      </w:r>
+      <w:r>
+        <w:rPr>
+          <w:rtl w:val="0"/>
+        </w:rPr>
+        <w:t xml:space="preserve">clay mixed with sand</w:t>
+      </w:r>
+      <w:r>
+        <w:rPr>
+          <w:rFonts w:ascii="Courier New" w:cs="Courier New" w:eastAsia="Courier New" w:hAnsi="Courier New"/>
+          <w:color w:val="0000ff"/>
+          <w:sz w:val="18"/>
+          <w:szCs w:val="18"/>
+          <w:rtl w:val="0"/>
+        </w:rPr>
+        <w:t xml:space="preserve">&lt;/m&gt;</w:t>
+      </w:r>
+      <w:r>
+        <w:rPr>
+          <w:rtl w:val="0"/>
+        </w:rPr>
+        <w:t xml:space="preserve">, after having dried &amp;</w:t>
       </w:r>
       <w:r>
         <w:rPr>
@@ -1456,6 +2671,50 @@
           <w:szCs w:val="18"/>
           <w:rtl w:val="0"/>
         </w:rPr>
+        <w:t xml:space="preserve">amp; </w:t>
+      </w:r>
+      <w:r>
+        <w:rPr>
+          <w:rFonts w:ascii="Courier New" w:cs="Courier New" w:eastAsia="Courier New" w:hAnsi="Courier New"/>
+          <w:color w:val="0000ff"/>
+          <w:sz w:val="18"/>
+          <w:szCs w:val="18"/>
+          <w:rtl w:val="0"/>
+        </w:rPr>
+        <w:t xml:space="preserve">&lt;tl&gt;</w:t>
+      </w:r>
+      <w:r>
+        <w:rPr>
+          <w:color w:val="000000"/>
+          <w:rtl w:val="0"/>
+        </w:rPr>
+        <w:t xml:space="preserve">sieved</w:t>
+      </w:r>
+      <w:r>
+        <w:rPr>
+          <w:rFonts w:ascii="Courier New" w:cs="Courier New" w:eastAsia="Courier New" w:hAnsi="Courier New"/>
+          <w:color w:val="0000ff"/>
+          <w:sz w:val="18"/>
+          <w:szCs w:val="18"/>
+          <w:rtl w:val="0"/>
+        </w:rPr>
+        <w:t xml:space="preserve">&lt;/tl&gt;</w:t>
+      </w:r>
+      <w:r>
+        <w:rPr>
+          <w:color w:val="000000"/>
+          <w:rtl w:val="0"/>
+        </w:rPr>
+        <w:t xml:space="preserve"> &amp;</w:t>
+      </w:r>
+      <w:r>
+        <w:rPr>
+          <w:rFonts w:ascii="Courier New" w:cs="Courier New" w:eastAsia="Courier New" w:hAnsi="Courier New"/>
+          <w:color w:val="a9a9a9"/>
+          <w:sz w:val="18"/>
+          <w:szCs w:val="18"/>
+          <w:rtl w:val="0"/>
+        </w:rPr>
         <w:t xml:space="preserve">amp;</w:t>
       </w:r>
       <w:r>
@@ -1463,30 +2722,104 @@
           <w:color w:val="000000"/>
           <w:rtl w:val="0"/>
         </w:rPr>
-        <w:t xml:space="preserve"> sieved &amp;</w:t>
-      </w:r>
-      <w:r>
-        <w:rPr>
-          <w:rFonts w:ascii="Courier New" w:cs="Courier New" w:eastAsia="Courier New" w:hAnsi="Courier New"/>
-          <w:color w:val="a9a9a9"/>
-          <w:sz w:val="18"/>
-          <w:szCs w:val="18"/>
-          <w:rtl w:val="0"/>
-        </w:rPr>
-        <w:t xml:space="preserve">amp;</w:t>
-      </w:r>
-      <w:r>
-        <w:rPr>
-          <w:color w:val="000000"/>
-          <w:rtl w:val="0"/>
-        </w:rPr>
-        <w:t xml:space="preserve"> then composed it, is good for luting your molds</w:t>
-      </w:r>
-      <w:r>
-        <w:rPr>
-          <w:rtl w:val="0"/>
-        </w:rPr>
-        <w:t xml:space="preserve">, because this earth melts rather than cracks. And any earth that melts </w:t>
+        <w:t xml:space="preserve"> then composed it, is good for luting your </w:t>
+      </w:r>
+      <w:r>
+        <w:rPr>
+          <w:rFonts w:ascii="Courier New" w:cs="Courier New" w:eastAsia="Courier New" w:hAnsi="Courier New"/>
+          <w:color w:val="0000ff"/>
+          <w:sz w:val="18"/>
+          <w:szCs w:val="18"/>
+          <w:rtl w:val="0"/>
+        </w:rPr>
+        <w:t xml:space="preserve">&lt;tl&gt;</w:t>
+      </w:r>
+      <w:r>
+        <w:rPr>
+          <w:color w:val="000000"/>
+          <w:rtl w:val="0"/>
+        </w:rPr>
+        <w:t xml:space="preserve">molds</w:t>
+      </w:r>
+      <w:r>
+        <w:rPr>
+          <w:rFonts w:ascii="Courier New" w:cs="Courier New" w:eastAsia="Courier New" w:hAnsi="Courier New"/>
+          <w:color w:val="0000ff"/>
+          <w:sz w:val="18"/>
+          <w:szCs w:val="18"/>
+          <w:rtl w:val="0"/>
+        </w:rPr>
+        <w:t xml:space="preserve">&lt;/tl&gt;</w:t>
+      </w:r>
+      <w:r>
+        <w:rPr>
+          <w:rtl w:val="0"/>
+        </w:rPr>
+        <w:t xml:space="preserve">, because this </w:t>
+      </w:r>
+      <w:r>
+        <w:rPr>
+          <w:rFonts w:ascii="Courier New" w:cs="Courier New" w:eastAsia="Courier New" w:hAnsi="Courier New"/>
+          <w:color w:val="0000ff"/>
+          <w:sz w:val="18"/>
+          <w:szCs w:val="18"/>
+          <w:rtl w:val="0"/>
+        </w:rPr>
+        <w:t xml:space="preserve">&lt;m&gt;</w:t>
+      </w:r>
+      <w:r>
+        <w:rPr>
+          <w:rtl w:val="0"/>
+        </w:rPr>
+        <w:t xml:space="preserve">earth</w:t>
+      </w:r>
+      <w:r>
+        <w:rPr>
+          <w:rFonts w:ascii="Courier New" w:cs="Courier New" w:eastAsia="Courier New" w:hAnsi="Courier New"/>
+          <w:color w:val="0000ff"/>
+          <w:sz w:val="18"/>
+          <w:szCs w:val="18"/>
+          <w:rtl w:val="0"/>
+        </w:rPr>
+        <w:t xml:space="preserve">&lt;/m&gt;</w:t>
+      </w:r>
+      <w:r>
+        <w:rPr>
+          <w:rtl w:val="0"/>
+        </w:rPr>
+        <w:t xml:space="preserve"> melts rather than cracks. And any </w:t>
+      </w:r>
+      <w:r>
+        <w:rPr>
+          <w:rFonts w:ascii="Courier New" w:cs="Courier New" w:eastAsia="Courier New" w:hAnsi="Courier New"/>
+          <w:color w:val="0000ff"/>
+          <w:sz w:val="18"/>
+          <w:szCs w:val="18"/>
+          <w:rtl w:val="0"/>
+        </w:rPr>
+        <w:t xml:space="preserve">&lt;m&gt;</w:t>
+      </w:r>
+      <w:r>
+        <w:rPr>
+          <w:rtl w:val="0"/>
+        </w:rPr>
+        <w:t xml:space="preserve">earth</w:t>
+      </w:r>
+      <w:r>
+        <w:rPr>
+          <w:rFonts w:ascii="Courier New" w:cs="Courier New" w:eastAsia="Courier New" w:hAnsi="Courier New"/>
+          <w:color w:val="0000ff"/>
+          <w:sz w:val="18"/>
+          <w:szCs w:val="18"/>
+          <w:rtl w:val="0"/>
+        </w:rPr>
+        <w:t xml:space="preserve">&lt;/m&gt;</w:t>
+      </w:r>
+      <w:r>
+        <w:rPr>
+          <w:rtl w:val="0"/>
+        </w:rPr>
+        <w:t xml:space="preserve"> that melts </w:t>
       </w:r>
       <w:r>
         <w:rPr>
@@ -1623,7 +2956,50 @@
           <w:rtl w:val="0"/>
         </w:rPr>
         <w:br w:type="textWrapping"/>
-        <w:t xml:space="preserve">Iron wire to give it</w:t>
+      </w:r>
+      <w:r>
+        <w:rPr>
+          <w:rFonts w:ascii="Courier New" w:cs="Courier New" w:eastAsia="Courier New" w:hAnsi="Courier New"/>
+          <w:color w:val="7f6000"/>
+          <w:sz w:val="18"/>
+          <w:szCs w:val="18"/>
+          <w:rtl w:val="0"/>
+        </w:rPr>
+        <w:t xml:space="preserve">&lt;add&gt;</w:t>
+      </w:r>
+      <w:r>
+        <w:rPr>
+          <w:rFonts w:ascii="Courier New" w:cs="Courier New" w:eastAsia="Courier New" w:hAnsi="Courier New"/>
+          <w:color w:val="0000ff"/>
+          <w:sz w:val="18"/>
+          <w:szCs w:val="18"/>
+          <w:rtl w:val="0"/>
+        </w:rPr>
+        <w:t xml:space="preserve">&lt;tl&gt;&lt;m&gt;</w:t>
+      </w:r>
+      <w:r>
+        <w:rPr>
+          <w:color w:val="000000"/>
+          <w:rtl w:val="0"/>
+        </w:rPr>
+        <w:t xml:space="preserve">Iron wire</w:t>
+      </w:r>
+      <w:r>
+        <w:rPr>
+          <w:rFonts w:ascii="Courier New" w:cs="Courier New" w:eastAsia="Courier New" w:hAnsi="Courier New"/>
+          <w:color w:val="0000ff"/>
+          <w:sz w:val="18"/>
+          <w:szCs w:val="18"/>
+          <w:rtl w:val="0"/>
+        </w:rPr>
+        <w:t xml:space="preserve">&lt;/m&gt;&lt;/tl&gt;</w:t>
+      </w:r>
+      <w:r>
+        <w:rPr>
+          <w:color w:val="000000"/>
+          <w:rtl w:val="0"/>
+        </w:rPr>
+        <w:t xml:space="preserve"> to give it</w:t>
       </w:r>
       <w:r>
         <w:rPr>
@@ -1639,7 +3015,7 @@
           <w:szCs w:val="18"/>
           <w:rtl w:val="0"/>
         </w:rPr>
-        <w:t xml:space="preserve">&lt;/ab&gt;</w:t>
+        <w:t xml:space="preserve">&lt;/add&gt;&lt;/ab&gt;</w:t>
       </w:r>
       <w:r>
         <w:rPr>
@@ -1945,6 +3321,16 @@
       </w:r>
       <w:r>
         <w:rPr>
+          <w:rFonts w:ascii="Courier New" w:cs="Courier New" w:eastAsia="Courier New" w:hAnsi="Courier New"/>
+          <w:color w:val="7f6000"/>
+          <w:sz w:val="18"/>
+          <w:szCs w:val="18"/>
+          <w:rtl w:val="0"/>
+        </w:rPr>
+        <w:t xml:space="preserve">&lt;add&gt;</w:t>
+      </w:r>
+      <w:r>
+        <w:rPr>
           <w:rtl w:val="0"/>
         </w:rPr>
         <w:t xml:space="preserve">Lute thickly</w:t>
@@ -1954,7 +3340,41 @@
           <w:color w:val="000000"/>
           <w:rtl w:val="0"/>
         </w:rPr>
-        <w:t xml:space="preserve"> your molds, &amp;</w:t>
+        <w:t xml:space="preserve"> your </w:t>
+      </w:r>
+      <w:r>
+        <w:rPr>
+          <w:rFonts w:ascii="Courier New" w:cs="Courier New" w:eastAsia="Courier New" w:hAnsi="Courier New"/>
+          <w:color w:val="0000ff"/>
+          <w:sz w:val="18"/>
+          <w:szCs w:val="18"/>
+          <w:rtl w:val="0"/>
+        </w:rPr>
+        <w:t xml:space="preserve">&lt;tl&gt;</w:t>
+      </w:r>
+      <w:r>
+        <w:rPr>
+          <w:color w:val="000000"/>
+          <w:rtl w:val="0"/>
+        </w:rPr>
+        <w:t xml:space="preserve">molds</w:t>
+      </w:r>
+      <w:r>
+        <w:rPr>
+          <w:rFonts w:ascii="Courier New" w:cs="Courier New" w:eastAsia="Courier New" w:hAnsi="Courier New"/>
+          <w:color w:val="0000ff"/>
+          <w:sz w:val="18"/>
+          <w:szCs w:val="18"/>
+          <w:rtl w:val="0"/>
+        </w:rPr>
+        <w:t xml:space="preserve">&lt;/tl&gt;</w:t>
+      </w:r>
+      <w:r>
+        <w:rPr>
+          <w:color w:val="000000"/>
+          <w:rtl w:val="0"/>
+        </w:rPr>
+        <w:t xml:space="preserve">, &amp;</w:t>
       </w:r>
       <w:r>
         <w:rPr>
@@ -1984,17 +3404,51 @@
           <w:color w:val="000000"/>
           <w:rtl w:val="0"/>
         </w:rPr>
-        <w:t xml:space="preserve"> those of crocum.</w:t>
-      </w:r>
-      <w:r>
-        <w:rPr>
-          <w:rFonts w:ascii="Courier New" w:cs="Courier New" w:eastAsia="Courier New" w:hAnsi="Courier New"/>
-          <w:color w:val="7f6000"/>
-          <w:sz w:val="18"/>
-          <w:szCs w:val="18"/>
-          <w:rtl w:val="0"/>
-        </w:rPr>
-        <w:t xml:space="preserve">&lt;/ab&gt;</w:t>
+        <w:t xml:space="preserve"> those of </w:t>
+      </w:r>
+      <w:r>
+        <w:rPr>
+          <w:rFonts w:ascii="Courier New" w:cs="Courier New" w:eastAsia="Courier New" w:hAnsi="Courier New"/>
+          <w:color w:val="0000ff"/>
+          <w:sz w:val="18"/>
+          <w:szCs w:val="18"/>
+          <w:rtl w:val="0"/>
+        </w:rPr>
+        <w:t xml:space="preserve">&lt;m&gt;&lt;la&gt;</w:t>
+      </w:r>
+      <w:r>
+        <w:rPr>
+          <w:color w:val="000000"/>
+          <w:rtl w:val="0"/>
+        </w:rPr>
+        <w:t xml:space="preserve">crocum</w:t>
+      </w:r>
+      <w:r>
+        <w:rPr>
+          <w:rFonts w:ascii="Courier New" w:cs="Courier New" w:eastAsia="Courier New" w:hAnsi="Courier New"/>
+          <w:color w:val="0000ff"/>
+          <w:sz w:val="18"/>
+          <w:szCs w:val="18"/>
+          <w:rtl w:val="0"/>
+        </w:rPr>
+        <w:t xml:space="preserve">&lt;/la&gt;&lt;/m&gt;</w:t>
+      </w:r>
+      <w:r>
+        <w:rPr>
+          <w:color w:val="000000"/>
+          <w:rtl w:val="0"/>
+        </w:rPr>
+        <w:t xml:space="preserve">.</w:t>
+      </w:r>
+      <w:r>
+        <w:rPr>
+          <w:rFonts w:ascii="Courier New" w:cs="Courier New" w:eastAsia="Courier New" w:hAnsi="Courier New"/>
+          <w:color w:val="7f6000"/>
+          <w:sz w:val="18"/>
+          <w:szCs w:val="18"/>
+          <w:rtl w:val="0"/>
+        </w:rPr>
+        <w:t xml:space="preserve">&lt;/add&gt;&lt;/ab&gt;</w:t>
       </w:r>
       <w:r>
         <w:rPr>
@@ -2089,7 +3543,41 @@
           <w:rtl w:val="0"/>
         </w:rPr>
         <w:br w:type="textWrapping"/>
-        <w:t xml:space="preserve">If the earth </w:t>
+        <w:t xml:space="preserve">If the </w:t>
+      </w:r>
+      <w:r>
+        <w:rPr>
+          <w:rFonts w:ascii="Courier New" w:cs="Courier New" w:eastAsia="Courier New" w:hAnsi="Courier New"/>
+          <w:color w:val="0000ff"/>
+          <w:sz w:val="18"/>
+          <w:szCs w:val="18"/>
+          <w:rtl w:val="0"/>
+        </w:rPr>
+        <w:t xml:space="preserve">&lt;m&gt;</w:t>
+      </w:r>
+      <w:r>
+        <w:rPr>
+          <w:color w:val="000000"/>
+          <w:rtl w:val="0"/>
+        </w:rPr>
+        <w:t xml:space="preserve">earth</w:t>
+      </w:r>
+      <w:r>
+        <w:rPr>
+          <w:rFonts w:ascii="Courier New" w:cs="Courier New" w:eastAsia="Courier New" w:hAnsi="Courier New"/>
+          <w:color w:val="0000ff"/>
+          <w:sz w:val="18"/>
+          <w:szCs w:val="18"/>
+          <w:rtl w:val="0"/>
+        </w:rPr>
+        <w:t xml:space="preserve">&lt;/m&gt;</w:t>
+      </w:r>
+      <w:r>
+        <w:rPr>
+          <w:color w:val="000000"/>
+          <w:rtl w:val="0"/>
+        </w:rPr>
+        <w:t xml:space="preserve"> </w:t>
       </w:r>
       <w:r>
         <w:rPr>
@@ -2133,6 +3621,16 @@
       </w:r>
       <w:r>
         <w:rPr>
+          <w:rFonts w:ascii="Courier New" w:cs="Courier New" w:eastAsia="Courier New" w:hAnsi="Courier New"/>
+          <w:color w:val="0000ff"/>
+          <w:sz w:val="18"/>
+          <w:szCs w:val="18"/>
+          <w:rtl w:val="0"/>
+        </w:rPr>
+        <w:t xml:space="preserve">&lt;fr&gt;</w:t>
+      </w:r>
+      <w:r>
+        <w:rPr>
           <w:rtl w:val="0"/>
         </w:rPr>
         <w:t xml:space="preserve">l</w:t>
@@ -2140,6 +3638,16 @@
       <w:r>
         <w:rPr>
           <w:rFonts w:ascii="Courier New" w:cs="Courier New" w:eastAsia="Courier New" w:hAnsi="Courier New"/>
+          <w:color w:val="0000ff"/>
+          <w:sz w:val="18"/>
+          <w:szCs w:val="18"/>
+          <w:rtl w:val="0"/>
+        </w:rPr>
+        <w:t xml:space="preserve">&lt;/fr&gt;</w:t>
+      </w:r>
+      <w:r>
+        <w:rPr>
+          <w:rFonts w:ascii="Courier New" w:cs="Courier New" w:eastAsia="Courier New" w:hAnsi="Courier New"/>
           <w:color w:val="a91111"/>
           <w:sz w:val="18"/>
           <w:szCs w:val="18"/>
@@ -2182,7 +3690,75 @@
           <w:color w:val="000000"/>
           <w:rtl w:val="0"/>
         </w:rPr>
-        <w:t xml:space="preserve"> does not separate from the mold, the molds will also not crack &amp;</w:t>
+        <w:t xml:space="preserve"> does not separate from the </w:t>
+      </w:r>
+      <w:r>
+        <w:rPr>
+          <w:rFonts w:ascii="Courier New" w:cs="Courier New" w:eastAsia="Courier New" w:hAnsi="Courier New"/>
+          <w:color w:val="0000ff"/>
+          <w:sz w:val="18"/>
+          <w:szCs w:val="18"/>
+          <w:rtl w:val="0"/>
+        </w:rPr>
+        <w:t xml:space="preserve">&lt;tl&gt;</w:t>
+      </w:r>
+      <w:r>
+        <w:rPr>
+          <w:color w:val="000000"/>
+          <w:rtl w:val="0"/>
+        </w:rPr>
+        <w:t xml:space="preserve">mold</w:t>
+      </w:r>
+      <w:r>
+        <w:rPr>
+          <w:rFonts w:ascii="Courier New" w:cs="Courier New" w:eastAsia="Courier New" w:hAnsi="Courier New"/>
+          <w:color w:val="0000ff"/>
+          <w:sz w:val="18"/>
+          <w:szCs w:val="18"/>
+          <w:rtl w:val="0"/>
+        </w:rPr>
+        <w:t xml:space="preserve">&lt;/tl&gt;</w:t>
+      </w:r>
+      <w:r>
+        <w:rPr>
+          <w:color w:val="000000"/>
+          <w:rtl w:val="0"/>
+        </w:rPr>
+        <w:t xml:space="preserve">, the </w:t>
+      </w:r>
+      <w:r>
+        <w:rPr>
+          <w:rFonts w:ascii="Courier New" w:cs="Courier New" w:eastAsia="Courier New" w:hAnsi="Courier New"/>
+          <w:color w:val="0000ff"/>
+          <w:sz w:val="18"/>
+          <w:szCs w:val="18"/>
+          <w:rtl w:val="0"/>
+        </w:rPr>
+        <w:t xml:space="preserve">&lt;tl&gt;</w:t>
+      </w:r>
+      <w:r>
+        <w:rPr>
+          <w:color w:val="000000"/>
+          <w:rtl w:val="0"/>
+        </w:rPr>
+        <w:t xml:space="preserve">molds</w:t>
+      </w:r>
+      <w:r>
+        <w:rPr>
+          <w:rFonts w:ascii="Courier New" w:cs="Courier New" w:eastAsia="Courier New" w:hAnsi="Courier New"/>
+          <w:color w:val="0000ff"/>
+          <w:sz w:val="18"/>
+          <w:szCs w:val="18"/>
+          <w:rtl w:val="0"/>
+        </w:rPr>
+        <w:t xml:space="preserve">&lt;/tl&gt;</w:t>
+      </w:r>
+      <w:r>
+        <w:rPr>
+          <w:color w:val="000000"/>
+          <w:rtl w:val="0"/>
+        </w:rPr>
+        <w:t xml:space="preserve"> will also not crack &amp;</w:t>
       </w:r>
       <w:r>
         <w:rPr>
@@ -2351,13 +3927,80 @@
           <w:color w:val="000000"/>
           <w:rtl w:val="0"/>
         </w:rPr>
-        <w:t xml:space="preserve"> rather thickly in two or three layers, especially right in the joints, in order that the silver does not come out of the mo</w:t>
-      </w:r>
-      <w:r>
-        <w:rPr>
-          <w:rtl w:val="0"/>
-        </w:rPr>
-        <w:t xml:space="preserve">ld. </w:t>
+        <w:t xml:space="preserve"> rather thickly in two or three layers, especially right in the joints, in order that the </w:t>
+      </w:r>
+      <w:r>
+        <w:rPr>
+          <w:rFonts w:ascii="Courier New" w:cs="Courier New" w:eastAsia="Courier New" w:hAnsi="Courier New"/>
+          <w:color w:val="0000ff"/>
+          <w:sz w:val="18"/>
+          <w:szCs w:val="18"/>
+          <w:rtl w:val="0"/>
+        </w:rPr>
+        <w:t xml:space="preserve">&lt;m&gt;</w:t>
+      </w:r>
+      <w:r>
+        <w:rPr>
+          <w:color w:val="000000"/>
+          <w:rtl w:val="0"/>
+        </w:rPr>
+        <w:t xml:space="preserve">silver</w:t>
+      </w:r>
+      <w:r>
+        <w:rPr>
+          <w:rFonts w:ascii="Courier New" w:cs="Courier New" w:eastAsia="Courier New" w:hAnsi="Courier New"/>
+          <w:color w:val="0000ff"/>
+          <w:sz w:val="18"/>
+          <w:szCs w:val="18"/>
+          <w:rtl w:val="0"/>
+        </w:rPr>
+        <w:t xml:space="preserve">&lt;/m&gt;</w:t>
+      </w:r>
+      <w:r>
+        <w:rPr>
+          <w:color w:val="000000"/>
+          <w:rtl w:val="0"/>
+        </w:rPr>
+        <w:t xml:space="preserve"> does not come out of the </w:t>
+      </w:r>
+      <w:r>
+        <w:rPr>
+          <w:rFonts w:ascii="Courier New" w:cs="Courier New" w:eastAsia="Courier New" w:hAnsi="Courier New"/>
+          <w:color w:val="0000ff"/>
+          <w:sz w:val="18"/>
+          <w:szCs w:val="18"/>
+          <w:rtl w:val="0"/>
+        </w:rPr>
+        <w:t xml:space="preserve">&lt;tl&gt;</w:t>
+      </w:r>
+      <w:r>
+        <w:rPr>
+          <w:color w:val="000000"/>
+          <w:rtl w:val="0"/>
+        </w:rPr>
+        <w:t xml:space="preserve">mo</w:t>
+      </w:r>
+      <w:r>
+        <w:rPr>
+          <w:rtl w:val="0"/>
+        </w:rPr>
+        <w:t xml:space="preserve">ld</w:t>
+      </w:r>
+      <w:r>
+        <w:rPr>
+          <w:rFonts w:ascii="Courier New" w:cs="Courier New" w:eastAsia="Courier New" w:hAnsi="Courier New"/>
+          <w:color w:val="0000ff"/>
+          <w:sz w:val="18"/>
+          <w:szCs w:val="18"/>
+          <w:rtl w:val="0"/>
+        </w:rPr>
+        <w:t xml:space="preserve">&lt;/tl&gt;</w:t>
+      </w:r>
+      <w:r>
+        <w:rPr>
+          <w:rtl w:val="0"/>
+        </w:rPr>
+        <w:t xml:space="preserve">. </w:t>
       </w:r>
       <w:r>
         <w:rPr>
@@ -2472,7 +4115,7 @@
           <w:szCs w:val="18"/>
           <w:rtl w:val="0"/>
         </w:rPr>
-        <w:t xml:space="preserve">&lt;fr&gt;</w:t>
+        <w:t xml:space="preserve">&lt;tl&gt;&lt;fr&gt;</w:t>
       </w:r>
       <w:r>
         <w:rPr>
@@ -2489,7 +4132,7 @@
           <w:szCs w:val="18"/>
           <w:rtl w:val="0"/>
         </w:rPr>
-        <w:t xml:space="preserve">&lt;/fr&gt;</w:t>
+        <w:t xml:space="preserve">&lt;/fr&gt;&lt;/tl&gt;</w:t>
       </w:r>
       <w:r>
         <w:rPr>
@@ -2614,7 +4257,41 @@
           <w:color w:val="000000"/>
           <w:rtl w:val="0"/>
         </w:rPr>
-        <w:t xml:space="preserve"> if your earth is good, </w:t>
+        <w:t xml:space="preserve"> if your </w:t>
+      </w:r>
+      <w:r>
+        <w:rPr>
+          <w:rFonts w:ascii="Courier New" w:cs="Courier New" w:eastAsia="Courier New" w:hAnsi="Courier New"/>
+          <w:color w:val="0000ff"/>
+          <w:sz w:val="18"/>
+          <w:szCs w:val="18"/>
+          <w:rtl w:val="0"/>
+        </w:rPr>
+        <w:t xml:space="preserve">&lt;m&gt;</w:t>
+      </w:r>
+      <w:r>
+        <w:rPr>
+          <w:color w:val="000000"/>
+          <w:rtl w:val="0"/>
+        </w:rPr>
+        <w:t xml:space="preserve">earth</w:t>
+      </w:r>
+      <w:r>
+        <w:rPr>
+          <w:rFonts w:ascii="Courier New" w:cs="Courier New" w:eastAsia="Courier New" w:hAnsi="Courier New"/>
+          <w:color w:val="0000ff"/>
+          <w:sz w:val="18"/>
+          <w:szCs w:val="18"/>
+          <w:rtl w:val="0"/>
+        </w:rPr>
+        <w:t xml:space="preserve">&lt;/m&gt;</w:t>
+      </w:r>
+      <w:r>
+        <w:rPr>
+          <w:color w:val="000000"/>
+          <w:rtl w:val="0"/>
+        </w:rPr>
+        <w:t xml:space="preserve"> is good, </w:t>
       </w:r>
       <w:r>
         <w:rPr>
@@ -2640,13 +4317,73 @@
           <w:color w:val="000000"/>
           <w:rtl w:val="0"/>
         </w:rPr>
-        <w:t xml:space="preserve"> on your mold, </w:t>
-      </w:r>
-      <w:r>
-        <w:rPr>
-          <w:rtl w:val="0"/>
-        </w:rPr>
-        <w:t xml:space="preserve">lute at</w:t>
+        <w:t xml:space="preserve"> on your </w:t>
+      </w:r>
+      <w:r>
+        <w:rPr>
+          <w:rFonts w:ascii="Courier New" w:cs="Courier New" w:eastAsia="Courier New" w:hAnsi="Courier New"/>
+          <w:color w:val="0000ff"/>
+          <w:sz w:val="18"/>
+          <w:szCs w:val="18"/>
+          <w:rtl w:val="0"/>
+        </w:rPr>
+        <w:t xml:space="preserve">&lt;tl&gt;</w:t>
+      </w:r>
+      <w:r>
+        <w:rPr>
+          <w:color w:val="000000"/>
+          <w:rtl w:val="0"/>
+        </w:rPr>
+        <w:t xml:space="preserve">mold</w:t>
+      </w:r>
+      <w:r>
+        <w:rPr>
+          <w:rFonts w:ascii="Courier New" w:cs="Courier New" w:eastAsia="Courier New" w:hAnsi="Courier New"/>
+          <w:color w:val="0000ff"/>
+          <w:sz w:val="18"/>
+          <w:szCs w:val="18"/>
+          <w:rtl w:val="0"/>
+        </w:rPr>
+        <w:t xml:space="preserve">&lt;/tl&gt;</w:t>
+      </w:r>
+      <w:r>
+        <w:rPr>
+          <w:color w:val="000000"/>
+          <w:rtl w:val="0"/>
+        </w:rPr>
+        <w:t xml:space="preserve">, </w:t>
+      </w:r>
+      <w:r>
+        <w:rPr>
+          <w:rtl w:val="0"/>
+        </w:rPr>
+        <w:t xml:space="preserve">lute </w:t>
+      </w:r>
+      <w:r>
+        <w:rPr>
+          <w:rFonts w:ascii="Courier New" w:cs="Courier New" w:eastAsia="Courier New" w:hAnsi="Courier New"/>
+          <w:color w:val="7f6000"/>
+          <w:sz w:val="18"/>
+          <w:szCs w:val="18"/>
+          <w:rtl w:val="0"/>
+        </w:rPr>
+        <w:t xml:space="preserve">&lt;add&gt;</w:t>
+      </w:r>
+      <w:r>
+        <w:rPr>
+          <w:rtl w:val="0"/>
+        </w:rPr>
+        <w:t xml:space="preserve">at</w:t>
+      </w:r>
+      <w:r>
+        <w:rPr>
+          <w:rFonts w:ascii="Courier New" w:cs="Courier New" w:eastAsia="Courier New" w:hAnsi="Courier New"/>
+          <w:color w:val="7f6000"/>
+          <w:sz w:val="18"/>
+          <w:szCs w:val="18"/>
+          <w:rtl w:val="0"/>
+        </w:rPr>
+        <w:t xml:space="preserve">&lt;/add&gt;</w:t>
       </w:r>
       <w:r>
         <w:rPr>
@@ -2666,7 +4403,88 @@
           <w:color w:val="000000"/>
           <w:rtl w:val="0"/>
         </w:rPr>
-        <w:t xml:space="preserve"> place of the wall of the forge </w:t>
+        <w:t xml:space="preserve"> place of t</w:t>
+      </w:r>
+      <w:r>
+        <w:rPr>
+          <w:rtl w:val="0"/>
+        </w:rPr>
+        <w:t xml:space="preserve">h</w:t>
+      </w:r>
+      <w:r>
+        <w:rPr>
+          <w:color w:val="000000"/>
+          <w:rtl w:val="0"/>
+        </w:rPr>
+        <w:t xml:space="preserve">e </w:t>
+      </w:r>
+      <w:r>
+        <w:rPr>
+          <w:rFonts w:ascii="Courier New" w:cs="Courier New" w:eastAsia="Courier New" w:hAnsi="Courier New"/>
+          <w:color w:val="a91111"/>
+          <w:sz w:val="18"/>
+          <w:szCs w:val="18"/>
+          <w:rtl w:val="0"/>
+        </w:rPr>
+        <w:t xml:space="preserve">&lt;del&gt;</w:t>
+      </w:r>
+      <w:r>
+        <w:rPr>
+          <w:color w:val="000000"/>
+          <w:rtl w:val="0"/>
+        </w:rPr>
+        <w:t xml:space="preserve">fo</w:t>
+      </w:r>
+      <w:r>
+        <w:rPr>
+          <w:rFonts w:ascii="Courier New" w:cs="Courier New" w:eastAsia="Courier New" w:hAnsi="Courier New"/>
+          <w:color w:val="a91111"/>
+          <w:sz w:val="18"/>
+          <w:szCs w:val="18"/>
+          <w:rtl w:val="0"/>
+        </w:rPr>
+        <w:t xml:space="preserve">&lt;/del&gt;</w:t>
+      </w:r>
+      <w:r>
+        <w:rPr>
+          <w:color w:val="000000"/>
+          <w:rtl w:val="0"/>
+        </w:rPr>
+        <w:t xml:space="preserve"> wall of the </w:t>
+      </w:r>
+      <w:r>
+        <w:rPr>
+          <w:rFonts w:ascii="Courier New" w:cs="Courier New" w:eastAsia="Courier New" w:hAnsi="Courier New"/>
+          <w:color w:val="0000ff"/>
+          <w:sz w:val="18"/>
+          <w:szCs w:val="18"/>
+          <w:rtl w:val="0"/>
+        </w:rPr>
+        <w:t xml:space="preserve">&lt;tl&gt;</w:t>
+      </w:r>
+      <w:r>
+        <w:rPr>
+          <w:color w:val="000000"/>
+          <w:rtl w:val="0"/>
+        </w:rPr>
+        <w:t xml:space="preserve">forge</w:t>
+      </w:r>
+      <w:r>
+        <w:rPr>
+          <w:rFonts w:ascii="Courier New" w:cs="Courier New" w:eastAsia="Courier New" w:hAnsi="Courier New"/>
+          <w:color w:val="0000ff"/>
+          <w:sz w:val="18"/>
+          <w:szCs w:val="18"/>
+          <w:rtl w:val="0"/>
+        </w:rPr>
+        <w:t xml:space="preserve">&lt;/tl&gt;</w:t>
+      </w:r>
+      <w:r>
+        <w:rPr>
+          <w:color w:val="000000"/>
+          <w:rtl w:val="0"/>
+        </w:rPr>
+        <w:t xml:space="preserve"> </w:t>
       </w:r>
       <w:r>
         <w:rPr>
@@ -2689,7 +4507,7 @@
           <w:szCs w:val="18"/>
           <w:rtl w:val="0"/>
         </w:rPr>
-        <w:t xml:space="preserve">&lt;fr&gt;</w:t>
+        <w:t xml:space="preserve">&lt;tl&gt;&lt;fr&gt;</w:t>
       </w:r>
       <w:r>
         <w:rPr>
@@ -2705,7 +4523,7 @@
           <w:szCs w:val="18"/>
           <w:rtl w:val="0"/>
         </w:rPr>
-        <w:t xml:space="preserve">&lt;/fr&gt;</w:t>
+        <w:t xml:space="preserve">&lt;/fr&gt;&lt;/tl&gt;</w:t>
       </w:r>
       <w:r>
         <w:rPr>
@@ -2742,7 +4560,41 @@
           <w:color w:val="000000"/>
           <w:rtl w:val="0"/>
         </w:rPr>
-        <w:t xml:space="preserve"> of the bellow, &amp;</w:t>
+        <w:t xml:space="preserve"> of the </w:t>
+      </w:r>
+      <w:r>
+        <w:rPr>
+          <w:rFonts w:ascii="Courier New" w:cs="Courier New" w:eastAsia="Courier New" w:hAnsi="Courier New"/>
+          <w:color w:val="0000ff"/>
+          <w:sz w:val="18"/>
+          <w:szCs w:val="18"/>
+          <w:rtl w:val="0"/>
+        </w:rPr>
+        <w:t xml:space="preserve">&lt;tl&gt;</w:t>
+      </w:r>
+      <w:r>
+        <w:rPr>
+          <w:color w:val="000000"/>
+          <w:rtl w:val="0"/>
+        </w:rPr>
+        <w:t xml:space="preserve">bellow</w:t>
+      </w:r>
+      <w:r>
+        <w:rPr>
+          <w:rFonts w:ascii="Courier New" w:cs="Courier New" w:eastAsia="Courier New" w:hAnsi="Courier New"/>
+          <w:color w:val="0000ff"/>
+          <w:sz w:val="18"/>
+          <w:szCs w:val="18"/>
+          <w:rtl w:val="0"/>
+        </w:rPr>
+        <w:t xml:space="preserve">&lt;/tl&gt;</w:t>
+      </w:r>
+      <w:r>
+        <w:rPr>
+          <w:color w:val="000000"/>
+          <w:rtl w:val="0"/>
+        </w:rPr>
+        <w:t xml:space="preserve">, &amp;</w:t>
       </w:r>
       <w:r>
         <w:rPr>

--- a/TEMP/input/p127v_HWi_SD_++_MHS/tl_p127v.docx
+++ b/TEMP/input/p127v_HWi_SD_++_MHS/tl_p127v.docx
@@ -4700,7 +4700,7 @@
     </w:p>
     <w:sectPr>
       <w:pgSz w:h="15840" w:w="12240"/>
-      <w:pgMar w:bottom="1440" w:top="1440" w:left="1440" w:right="1440" w:header="0"/>
+      <w:pgMar w:bottom="1440" w:top="1440" w:left="1440" w:right="1440" w:header="0" w:footer="720"/>
       <w:pgNumType w:start="1"/>
     </w:sectPr>
   </w:body>

--- a/TEMP/input/p127v_HWi_SD_++_MHS/tl_p127v.docx
+++ b/TEMP/input/p127v_HWi_SD_++_MHS/tl_p127v.docx
@@ -15,7 +15,6 @@
           <w:between w:space="0" w:sz="0" w:val="nil"/>
         </w:pBdr>
         <w:shd w:fill="auto" w:val="clear"/>
-        <w:contextualSpacing w:val="0"/>
         <w:rPr>
           <w:color w:val="000000"/>
         </w:rPr>
@@ -68,7 +67,6 @@
           <w:between w:space="0" w:sz="0" w:val="nil"/>
         </w:pBdr>
         <w:shd w:fill="auto" w:val="clear"/>
-        <w:contextualSpacing w:val="0"/>
         <w:rPr>
           <w:color w:val="000000"/>
         </w:rPr>
@@ -122,7 +120,6 @@
           <w:between w:space="0" w:sz="0" w:val="nil"/>
         </w:pBdr>
         <w:shd w:fill="auto" w:val="clear"/>
-        <w:contextualSpacing w:val="0"/>
         <w:rPr>
           <w:color w:val="000000"/>
         </w:rPr>
@@ -257,7 +254,6 @@
           <w:between w:space="0" w:sz="0" w:val="nil"/>
         </w:pBdr>
         <w:shd w:fill="auto" w:val="clear"/>
-        <w:contextualSpacing w:val="0"/>
         <w:rPr>
           <w:color w:val="000000"/>
         </w:rPr>
@@ -281,7 +277,6 @@
           <w:between w:space="0" w:sz="0" w:val="nil"/>
         </w:pBdr>
         <w:shd w:fill="auto" w:val="clear"/>
-        <w:contextualSpacing w:val="0"/>
         <w:rPr>
           <w:color w:val="000000"/>
         </w:rPr>
@@ -1621,7 +1616,6 @@
           <w:between w:space="0" w:sz="0" w:val="nil"/>
         </w:pBdr>
         <w:shd w:fill="auto" w:val="clear"/>
-        <w:contextualSpacing w:val="0"/>
         <w:rPr>
           <w:color w:val="000000"/>
         </w:rPr>
@@ -1652,7 +1646,6 @@
           <w:between w:space="0" w:sz="0" w:val="nil"/>
         </w:pBdr>
         <w:shd w:fill="auto" w:val="clear"/>
-        <w:contextualSpacing w:val="0"/>
         <w:rPr>
           <w:color w:val="000000"/>
         </w:rPr>
@@ -1935,7 +1928,6 @@
           <w:between w:space="0" w:sz="0" w:val="nil"/>
         </w:pBdr>
         <w:shd w:fill="auto" w:val="clear"/>
-        <w:contextualSpacing w:val="0"/>
         <w:rPr>
           <w:color w:val="000000"/>
         </w:rPr>
@@ -1959,7 +1951,6 @@
           <w:between w:space="0" w:sz="0" w:val="nil"/>
         </w:pBdr>
         <w:shd w:fill="auto" w:val="clear"/>
-        <w:contextualSpacing w:val="0"/>
         <w:rPr>
           <w:color w:val="000000"/>
         </w:rPr>
@@ -2134,7 +2125,6 @@
           <w:between w:space="0" w:sz="0" w:val="nil"/>
         </w:pBdr>
         <w:shd w:fill="auto" w:val="clear"/>
-        <w:contextualSpacing w:val="0"/>
         <w:rPr>
           <w:color w:val="000000"/>
         </w:rPr>
@@ -2156,7 +2146,6 @@
           <w:between w:space="0" w:sz="0" w:val="nil"/>
         </w:pBdr>
         <w:shd w:fill="auto" w:val="clear"/>
-        <w:contextualSpacing w:val="0"/>
         <w:rPr>
           <w:color w:val="000000"/>
         </w:rPr>
@@ -2416,7 +2405,6 @@
           <w:between w:space="0" w:sz="0" w:val="nil"/>
         </w:pBdr>
         <w:shd w:fill="auto" w:val="clear"/>
-        <w:contextualSpacing w:val="0"/>
         <w:rPr>
           <w:color w:val="000000"/>
         </w:rPr>
@@ -2438,7 +2426,6 @@
           <w:between w:space="0" w:sz="0" w:val="nil"/>
         </w:pBdr>
         <w:shd w:fill="auto" w:val="clear"/>
-        <w:contextualSpacing w:val="0"/>
         <w:rPr>
           <w:color w:val="000000"/>
         </w:rPr>
@@ -2880,7 +2867,6 @@
           <w:between w:space="0" w:sz="0" w:val="nil"/>
         </w:pBdr>
         <w:shd w:fill="auto" w:val="clear"/>
-        <w:contextualSpacing w:val="0"/>
         <w:rPr>
           <w:color w:val="000000"/>
         </w:rPr>
@@ -2902,7 +2888,6 @@
           <w:between w:space="0" w:sz="0" w:val="nil"/>
         </w:pBdr>
         <w:shd w:fill="auto" w:val="clear"/>
-        <w:contextualSpacing w:val="0"/>
         <w:rPr>
           <w:color w:val="000000"/>
         </w:rPr>
@@ -3034,7 +3019,6 @@
           <w:between w:space="0" w:sz="0" w:val="nil"/>
         </w:pBdr>
         <w:shd w:fill="auto" w:val="clear"/>
-        <w:contextualSpacing w:val="0"/>
         <w:rPr/>
       </w:pPr>
       <w:r>
@@ -3054,7 +3038,6 @@
           <w:between w:space="0" w:sz="0" w:val="nil"/>
         </w:pBdr>
         <w:shd w:fill="auto" w:val="clear"/>
-        <w:contextualSpacing w:val="0"/>
         <w:rPr>
           <w:rFonts w:ascii="Courier New" w:cs="Courier New" w:eastAsia="Courier New" w:hAnsi="Courier New"/>
           <w:color w:val="0000ff"/>
@@ -3083,7 +3066,6 @@
           <w:between w:space="0" w:sz="0" w:val="nil"/>
         </w:pBdr>
         <w:shd w:fill="auto" w:val="clear"/>
-        <w:contextualSpacing w:val="0"/>
         <w:rPr>
           <w:rFonts w:ascii="Courier New" w:cs="Courier New" w:eastAsia="Courier New" w:hAnsi="Courier New"/>
           <w:color w:val="7f6000"/>
@@ -3121,7 +3103,6 @@
     <w:p>
       <w:pPr>
         <w:widowControl w:val="0"/>
-        <w:contextualSpacing w:val="0"/>
         <w:rPr>
           <w:rFonts w:ascii="Courier New" w:cs="Courier New" w:eastAsia="Courier New" w:hAnsi="Courier New"/>
           <w:color w:val="7f6000"/>
@@ -3166,7 +3147,6 @@
           <w:between w:space="0" w:sz="0" w:val="nil"/>
         </w:pBdr>
         <w:shd w:fill="auto" w:val="clear"/>
-        <w:contextualSpacing w:val="0"/>
         <w:rPr>
           <w:rFonts w:ascii="Courier New" w:cs="Courier New" w:eastAsia="Courier New" w:hAnsi="Courier New"/>
           <w:color w:val="0000ff"/>
@@ -3216,7 +3196,6 @@
           <w:between w:space="0" w:sz="0" w:val="nil"/>
         </w:pBdr>
         <w:shd w:fill="auto" w:val="clear"/>
-        <w:contextualSpacing w:val="0"/>
         <w:rPr/>
       </w:pPr>
       <w:r>
@@ -3246,7 +3225,6 @@
           <w:between w:space="0" w:sz="0" w:val="nil"/>
         </w:pBdr>
         <w:shd w:fill="auto" w:val="clear"/>
-        <w:contextualSpacing w:val="0"/>
         <w:rPr/>
       </w:pPr>
       <w:r>
@@ -3266,7 +3244,6 @@
           <w:between w:space="0" w:sz="0" w:val="nil"/>
         </w:pBdr>
         <w:shd w:fill="auto" w:val="clear"/>
-        <w:contextualSpacing w:val="0"/>
         <w:rPr/>
       </w:pPr>
       <w:r>
@@ -3467,7 +3444,6 @@
           <w:between w:space="0" w:sz="0" w:val="nil"/>
         </w:pBdr>
         <w:shd w:fill="auto" w:val="clear"/>
-        <w:contextualSpacing w:val="0"/>
         <w:rPr>
           <w:color w:val="000000"/>
         </w:rPr>
@@ -3489,7 +3465,6 @@
           <w:between w:space="0" w:sz="0" w:val="nil"/>
         </w:pBdr>
         <w:shd w:fill="auto" w:val="clear"/>
-        <w:contextualSpacing w:val="0"/>
         <w:rPr>
           <w:color w:val="000000"/>
         </w:rPr>
@@ -3839,7 +3814,6 @@
           <w:between w:space="0" w:sz="0" w:val="nil"/>
         </w:pBdr>
         <w:shd w:fill="auto" w:val="clear"/>
-        <w:contextualSpacing w:val="0"/>
         <w:rPr>
           <w:color w:val="000000"/>
         </w:rPr>
@@ -3861,7 +3835,6 @@
           <w:between w:space="0" w:sz="0" w:val="nil"/>
         </w:pBdr>
         <w:shd w:fill="auto" w:val="clear"/>
-        <w:contextualSpacing w:val="0"/>
         <w:rPr>
           <w:color w:val="000000"/>
         </w:rPr>
@@ -4029,7 +4002,6 @@
           <w:between w:space="0" w:sz="0" w:val="nil"/>
         </w:pBdr>
         <w:shd w:fill="auto" w:val="clear"/>
-        <w:contextualSpacing w:val="0"/>
         <w:rPr>
           <w:color w:val="000000"/>
         </w:rPr>
@@ -4051,7 +4023,6 @@
           <w:between w:space="0" w:sz="0" w:val="nil"/>
         </w:pBdr>
         <w:shd w:fill="auto" w:val="clear"/>
-        <w:contextualSpacing w:val="0"/>
         <w:rPr>
           <w:color w:val="000000"/>
         </w:rPr>
@@ -4168,7 +4139,6 @@
           <w:between w:space="0" w:sz="0" w:val="nil"/>
         </w:pBdr>
         <w:shd w:fill="auto" w:val="clear"/>
-        <w:contextualSpacing w:val="0"/>
         <w:rPr>
           <w:color w:val="000000"/>
         </w:rPr>
@@ -4190,7 +4160,6 @@
           <w:between w:space="0" w:sz="0" w:val="nil"/>
         </w:pBdr>
         <w:shd w:fill="auto" w:val="clear"/>
-        <w:contextualSpacing w:val="0"/>
         <w:rPr>
           <w:color w:val="000000"/>
         </w:rPr>
@@ -4679,7 +4648,6 @@
           <w:between w:space="0" w:sz="0" w:val="nil"/>
         </w:pBdr>
         <w:shd w:fill="auto" w:val="clear"/>
-        <w:contextualSpacing w:val="0"/>
         <w:rPr/>
       </w:pPr>
       <w:r>
